--- a/ulangan bekerja dengan github 1.docx
+++ b/ulangan bekerja dengan github 1.docx
@@ -760,6 +760,7 @@
       <w:r>
         <w:rPr>
           <w:rFonts w:ascii="Times New Roman" w:eastAsia="Times New Roman" w:hAnsi="Times New Roman" w:cs="Times New Roman"/>
+          <w:noProof/>
           <w:sz w:val="24"/>
           <w:szCs w:val="24"/>
         </w:rPr>
@@ -876,6 +877,7 @@
       <w:r>
         <w:rPr>
           <w:rFonts w:ascii="Times New Roman" w:eastAsia="Times New Roman" w:hAnsi="Times New Roman" w:cs="Times New Roman"/>
+          <w:noProof/>
           <w:sz w:val="24"/>
           <w:szCs w:val="24"/>
         </w:rPr>
@@ -1172,6 +1174,7 @@
       <w:r>
         <w:rPr>
           <w:rFonts w:ascii="Times New Roman" w:eastAsia="Times New Roman" w:hAnsi="Times New Roman" w:cs="Times New Roman"/>
+          <w:noProof/>
           <w:sz w:val="24"/>
           <w:szCs w:val="24"/>
         </w:rPr>
@@ -1270,6 +1273,7 @@
       <w:r>
         <w:rPr>
           <w:rFonts w:ascii="Times New Roman" w:eastAsia="Times New Roman" w:hAnsi="Times New Roman" w:cs="Times New Roman"/>
+          <w:noProof/>
           <w:sz w:val="24"/>
           <w:szCs w:val="24"/>
         </w:rPr>
@@ -1361,6 +1365,7 @@
       <w:r>
         <w:rPr>
           <w:rFonts w:ascii="Times New Roman" w:eastAsia="Times New Roman" w:hAnsi="Times New Roman" w:cs="Times New Roman"/>
+          <w:noProof/>
           <w:sz w:val="24"/>
           <w:szCs w:val="24"/>
         </w:rPr>
@@ -1444,6 +1449,7 @@
       <w:r>
         <w:rPr>
           <w:rFonts w:ascii="Times New Roman" w:eastAsia="Times New Roman" w:hAnsi="Times New Roman" w:cs="Times New Roman"/>
+          <w:noProof/>
           <w:sz w:val="24"/>
           <w:szCs w:val="24"/>
         </w:rPr>
@@ -1527,6 +1533,7 @@
       <w:r>
         <w:rPr>
           <w:rFonts w:ascii="Times New Roman" w:eastAsia="Times New Roman" w:hAnsi="Times New Roman" w:cs="Times New Roman"/>
+          <w:noProof/>
           <w:sz w:val="24"/>
           <w:szCs w:val="24"/>
         </w:rPr>
@@ -1611,6 +1618,7 @@
       <w:r>
         <w:rPr>
           <w:rFonts w:ascii="Times New Roman" w:eastAsia="Times New Roman" w:hAnsi="Times New Roman" w:cs="Times New Roman"/>
+          <w:noProof/>
           <w:sz w:val="24"/>
           <w:szCs w:val="24"/>
         </w:rPr>
@@ -1694,6 +1702,7 @@
       <w:r>
         <w:rPr>
           <w:rFonts w:ascii="Times New Roman" w:eastAsia="Times New Roman" w:hAnsi="Times New Roman" w:cs="Times New Roman"/>
+          <w:noProof/>
           <w:sz w:val="24"/>
           <w:szCs w:val="24"/>
         </w:rPr>
@@ -1777,6 +1786,7 @@
       <w:r>
         <w:rPr>
           <w:rFonts w:ascii="Times New Roman" w:eastAsia="Times New Roman" w:hAnsi="Times New Roman" w:cs="Times New Roman"/>
+          <w:noProof/>
           <w:sz w:val="24"/>
           <w:szCs w:val="24"/>
         </w:rPr>
@@ -1899,6 +1909,7 @@
       <w:r>
         <w:rPr>
           <w:rFonts w:ascii="Times New Roman" w:eastAsia="Times New Roman" w:hAnsi="Times New Roman" w:cs="Times New Roman"/>
+          <w:noProof/>
           <w:sz w:val="24"/>
           <w:szCs w:val="24"/>
         </w:rPr>
@@ -1971,6 +1982,7 @@
       <w:r>
         <w:rPr>
           <w:rFonts w:ascii="Times New Roman" w:eastAsia="Times New Roman" w:hAnsi="Times New Roman" w:cs="Times New Roman"/>
+          <w:noProof/>
           <w:sz w:val="24"/>
           <w:szCs w:val="24"/>
         </w:rPr>
@@ -2044,6 +2056,7 @@
       <w:r>
         <w:rPr>
           <w:rFonts w:ascii="Times New Roman" w:eastAsia="Times New Roman" w:hAnsi="Times New Roman" w:cs="Times New Roman"/>
+          <w:noProof/>
           <w:sz w:val="24"/>
           <w:szCs w:val="24"/>
         </w:rPr>
@@ -2149,6 +2162,7 @@
       <w:r>
         <w:rPr>
           <w:rFonts w:ascii="Times New Roman" w:eastAsia="Times New Roman" w:hAnsi="Times New Roman" w:cs="Times New Roman"/>
+          <w:noProof/>
           <w:sz w:val="24"/>
           <w:szCs w:val="24"/>
         </w:rPr>
@@ -2221,6 +2235,7 @@
       <w:r>
         <w:rPr>
           <w:rFonts w:ascii="Times New Roman" w:eastAsia="Times New Roman" w:hAnsi="Times New Roman" w:cs="Times New Roman"/>
+          <w:noProof/>
           <w:sz w:val="24"/>
           <w:szCs w:val="24"/>
         </w:rPr>
@@ -2430,6 +2445,49 @@
           <w:sz w:val="24"/>
           <w:szCs w:val="24"/>
         </w:rPr>
+        <w:lastRenderedPageBreak/>
+        <w:drawing>
+          <wp:inline distT="0" distB="0" distL="0" distR="0" wp14:anchorId="272A4439" wp14:editId="761906DE">
+            <wp:extent cx="5731510" cy="3343910"/>
+            <wp:effectExtent l="0" t="0" r="2540" b="8890"/>
+            <wp:docPr id="2" name="Picture 2"/>
+            <wp:cNvGraphicFramePr>
+              <a:graphicFrameLocks xmlns:a="http://schemas.openxmlformats.org/drawingml/2006/main" noChangeAspect="1"/>
+            </wp:cNvGraphicFramePr>
+            <a:graphic xmlns:a="http://schemas.openxmlformats.org/drawingml/2006/main">
+              <a:graphicData uri="http://schemas.openxmlformats.org/drawingml/2006/picture">
+                <pic:pic xmlns:pic="http://schemas.openxmlformats.org/drawingml/2006/picture">
+                  <pic:nvPicPr>
+                    <pic:cNvPr id="1" name=""/>
+                    <pic:cNvPicPr/>
+                  </pic:nvPicPr>
+                  <pic:blipFill>
+                    <a:blip r:embed="rId21"/>
+                    <a:stretch>
+                      <a:fillRect/>
+                    </a:stretch>
+                  </pic:blipFill>
+                  <pic:spPr>
+                    <a:xfrm>
+                      <a:off x="0" y="0"/>
+                      <a:ext cx="5731510" cy="3343910"/>
+                    </a:xfrm>
+                    <a:prstGeom prst="rect">
+                      <a:avLst/>
+                    </a:prstGeom>
+                  </pic:spPr>
+                </pic:pic>
+              </a:graphicData>
+            </a:graphic>
+          </wp:inline>
+        </w:drawing>
+      </w:r>
+      <w:r>
+        <w:rPr>
+          <w:rFonts w:ascii="Times New Roman" w:eastAsia="Times New Roman" w:hAnsi="Times New Roman" w:cs="Times New Roman"/>
+          <w:sz w:val="24"/>
+          <w:szCs w:val="24"/>
+        </w:rPr>
         <w:t>Buka folder ybs dengan VS Code</w:t>
       </w:r>
     </w:p>
@@ -2443,6 +2501,59 @@
           <w:szCs w:val="24"/>
         </w:rPr>
       </w:pPr>
+      <w:r>
+        <w:rPr>
+          <w:rFonts w:ascii="Times New Roman" w:eastAsia="Times New Roman" w:hAnsi="Times New Roman" w:cs="Times New Roman"/>
+          <w:sz w:val="24"/>
+          <w:szCs w:val="24"/>
+        </w:rPr>
+        <w:drawing>
+          <wp:inline distT="0" distB="0" distL="0" distR="0" wp14:anchorId="2999F941" wp14:editId="6BBD6455">
+            <wp:extent cx="5731510" cy="2873375"/>
+            <wp:effectExtent l="0" t="0" r="2540" b="3175"/>
+            <wp:docPr id="5" name="Picture 5"/>
+            <wp:cNvGraphicFramePr>
+              <a:graphicFrameLocks xmlns:a="http://schemas.openxmlformats.org/drawingml/2006/main" noChangeAspect="1"/>
+            </wp:cNvGraphicFramePr>
+            <a:graphic xmlns:a="http://schemas.openxmlformats.org/drawingml/2006/main">
+              <a:graphicData uri="http://schemas.openxmlformats.org/drawingml/2006/picture">
+                <pic:pic xmlns:pic="http://schemas.openxmlformats.org/drawingml/2006/picture">
+                  <pic:nvPicPr>
+                    <pic:cNvPr id="1" name=""/>
+                    <pic:cNvPicPr/>
+                  </pic:nvPicPr>
+                  <pic:blipFill>
+                    <a:blip r:embed="rId22"/>
+                    <a:stretch>
+                      <a:fillRect/>
+                    </a:stretch>
+                  </pic:blipFill>
+                  <pic:spPr>
+                    <a:xfrm>
+                      <a:off x="0" y="0"/>
+                      <a:ext cx="5731510" cy="2873375"/>
+                    </a:xfrm>
+                    <a:prstGeom prst="rect">
+                      <a:avLst/>
+                    </a:prstGeom>
+                  </pic:spPr>
+                </pic:pic>
+              </a:graphicData>
+            </a:graphic>
+          </wp:inline>
+        </w:drawing>
+      </w:r>
+    </w:p>
+    <w:p>
+      <w:pPr>
+        <w:spacing w:after="0" w:line="240" w:lineRule="auto"/>
+        <w:ind w:left="567"/>
+        <w:rPr>
+          <w:rFonts w:ascii="Times New Roman" w:eastAsia="Times New Roman" w:hAnsi="Times New Roman" w:cs="Times New Roman"/>
+          <w:sz w:val="24"/>
+          <w:szCs w:val="24"/>
+        </w:rPr>
+      </w:pPr>
     </w:p>
     <w:p>
       <w:pPr>
@@ -2490,6 +2601,60 @@
           <w:sz w:val="24"/>
           <w:szCs w:val="24"/>
         </w:rPr>
+        <w:lastRenderedPageBreak/>
+        <w:drawing>
+          <wp:inline distT="0" distB="0" distL="0" distR="0" wp14:anchorId="3A3E49D2" wp14:editId="19921983">
+            <wp:extent cx="5731510" cy="2901950"/>
+            <wp:effectExtent l="0" t="0" r="2540" b="0"/>
+            <wp:docPr id="7" name="Picture 7"/>
+            <wp:cNvGraphicFramePr>
+              <a:graphicFrameLocks xmlns:a="http://schemas.openxmlformats.org/drawingml/2006/main" noChangeAspect="1"/>
+            </wp:cNvGraphicFramePr>
+            <a:graphic xmlns:a="http://schemas.openxmlformats.org/drawingml/2006/main">
+              <a:graphicData uri="http://schemas.openxmlformats.org/drawingml/2006/picture">
+                <pic:pic xmlns:pic="http://schemas.openxmlformats.org/drawingml/2006/picture">
+                  <pic:nvPicPr>
+                    <pic:cNvPr id="1" name=""/>
+                    <pic:cNvPicPr/>
+                  </pic:nvPicPr>
+                  <pic:blipFill>
+                    <a:blip r:embed="rId23"/>
+                    <a:stretch>
+                      <a:fillRect/>
+                    </a:stretch>
+                  </pic:blipFill>
+                  <pic:spPr>
+                    <a:xfrm>
+                      <a:off x="0" y="0"/>
+                      <a:ext cx="5731510" cy="2901950"/>
+                    </a:xfrm>
+                    <a:prstGeom prst="rect">
+                      <a:avLst/>
+                    </a:prstGeom>
+                  </pic:spPr>
+                </pic:pic>
+              </a:graphicData>
+            </a:graphic>
+          </wp:inline>
+        </w:drawing>
+      </w:r>
+    </w:p>
+    <w:p>
+      <w:pPr>
+        <w:spacing w:after="0" w:line="240" w:lineRule="auto"/>
+        <w:ind w:left="567"/>
+        <w:rPr>
+          <w:rFonts w:ascii="Times New Roman" w:eastAsia="Times New Roman" w:hAnsi="Times New Roman" w:cs="Times New Roman"/>
+          <w:sz w:val="24"/>
+          <w:szCs w:val="24"/>
+        </w:rPr>
+      </w:pPr>
+      <w:r>
+        <w:rPr>
+          <w:rFonts w:ascii="Times New Roman" w:eastAsia="Times New Roman" w:hAnsi="Times New Roman" w:cs="Times New Roman"/>
+          <w:sz w:val="24"/>
+          <w:szCs w:val="24"/>
+        </w:rPr>
         <w:t>Letakkan sebuah file Ms Word di folder tsb</w:t>
       </w:r>
     </w:p>
@@ -2514,6 +2679,59 @@
           <w:szCs w:val="24"/>
         </w:rPr>
       </w:pPr>
+      <w:r>
+        <w:rPr>
+          <w:rFonts w:ascii="Times New Roman" w:eastAsia="Times New Roman" w:hAnsi="Times New Roman" w:cs="Times New Roman"/>
+          <w:sz w:val="24"/>
+          <w:szCs w:val="24"/>
+        </w:rPr>
+        <w:drawing>
+          <wp:inline distT="0" distB="0" distL="0" distR="0" wp14:anchorId="715E9C3B" wp14:editId="03B1FABE">
+            <wp:extent cx="5731510" cy="2012950"/>
+            <wp:effectExtent l="0" t="0" r="2540" b="6350"/>
+            <wp:docPr id="8" name="Picture 8"/>
+            <wp:cNvGraphicFramePr>
+              <a:graphicFrameLocks xmlns:a="http://schemas.openxmlformats.org/drawingml/2006/main" noChangeAspect="1"/>
+            </wp:cNvGraphicFramePr>
+            <a:graphic xmlns:a="http://schemas.openxmlformats.org/drawingml/2006/main">
+              <a:graphicData uri="http://schemas.openxmlformats.org/drawingml/2006/picture">
+                <pic:pic xmlns:pic="http://schemas.openxmlformats.org/drawingml/2006/picture">
+                  <pic:nvPicPr>
+                    <pic:cNvPr id="1" name=""/>
+                    <pic:cNvPicPr/>
+                  </pic:nvPicPr>
+                  <pic:blipFill>
+                    <a:blip r:embed="rId24"/>
+                    <a:stretch>
+                      <a:fillRect/>
+                    </a:stretch>
+                  </pic:blipFill>
+                  <pic:spPr>
+                    <a:xfrm>
+                      <a:off x="0" y="0"/>
+                      <a:ext cx="5731510" cy="2012950"/>
+                    </a:xfrm>
+                    <a:prstGeom prst="rect">
+                      <a:avLst/>
+                    </a:prstGeom>
+                  </pic:spPr>
+                </pic:pic>
+              </a:graphicData>
+            </a:graphic>
+          </wp:inline>
+        </w:drawing>
+      </w:r>
+    </w:p>
+    <w:p>
+      <w:pPr>
+        <w:spacing w:after="0" w:line="240" w:lineRule="auto"/>
+        <w:ind w:left="567"/>
+        <w:rPr>
+          <w:rFonts w:ascii="Times New Roman" w:eastAsia="Times New Roman" w:hAnsi="Times New Roman" w:cs="Times New Roman"/>
+          <w:sz w:val="24"/>
+          <w:szCs w:val="24"/>
+        </w:rPr>
+      </w:pPr>
     </w:p>
     <w:p>
       <w:pPr>
@@ -2561,6 +2779,70 @@
           <w:sz w:val="24"/>
           <w:szCs w:val="24"/>
         </w:rPr>
+        <w:drawing>
+          <wp:inline distT="0" distB="0" distL="0" distR="0" wp14:anchorId="67B88EA5" wp14:editId="705031CB">
+            <wp:extent cx="5731510" cy="1138555"/>
+            <wp:effectExtent l="0" t="0" r="2540" b="4445"/>
+            <wp:docPr id="22" name="Picture 22"/>
+            <wp:cNvGraphicFramePr>
+              <a:graphicFrameLocks xmlns:a="http://schemas.openxmlformats.org/drawingml/2006/main" noChangeAspect="1"/>
+            </wp:cNvGraphicFramePr>
+            <a:graphic xmlns:a="http://schemas.openxmlformats.org/drawingml/2006/main">
+              <a:graphicData uri="http://schemas.openxmlformats.org/drawingml/2006/picture">
+                <pic:pic xmlns:pic="http://schemas.openxmlformats.org/drawingml/2006/picture">
+                  <pic:nvPicPr>
+                    <pic:cNvPr id="1" name=""/>
+                    <pic:cNvPicPr/>
+                  </pic:nvPicPr>
+                  <pic:blipFill>
+                    <a:blip r:embed="rId25"/>
+                    <a:stretch>
+                      <a:fillRect/>
+                    </a:stretch>
+                  </pic:blipFill>
+                  <pic:spPr>
+                    <a:xfrm>
+                      <a:off x="0" y="0"/>
+                      <a:ext cx="5731510" cy="1138555"/>
+                    </a:xfrm>
+                    <a:prstGeom prst="rect">
+                      <a:avLst/>
+                    </a:prstGeom>
+                  </pic:spPr>
+                </pic:pic>
+              </a:graphicData>
+            </a:graphic>
+          </wp:inline>
+        </w:drawing>
+      </w:r>
+    </w:p>
+    <w:p>
+      <w:pPr>
+        <w:spacing w:after="0" w:line="240" w:lineRule="auto"/>
+        <w:ind w:left="567"/>
+        <w:rPr>
+          <w:rFonts w:ascii="Times New Roman" w:eastAsia="Times New Roman" w:hAnsi="Times New Roman" w:cs="Times New Roman"/>
+          <w:sz w:val="24"/>
+          <w:szCs w:val="24"/>
+        </w:rPr>
+      </w:pPr>
+    </w:p>
+    <w:p>
+      <w:pPr>
+        <w:spacing w:after="0" w:line="240" w:lineRule="auto"/>
+        <w:ind w:left="567"/>
+        <w:rPr>
+          <w:rFonts w:ascii="Times New Roman" w:eastAsia="Times New Roman" w:hAnsi="Times New Roman" w:cs="Times New Roman"/>
+          <w:sz w:val="24"/>
+          <w:szCs w:val="24"/>
+        </w:rPr>
+      </w:pPr>
+      <w:r>
+        <w:rPr>
+          <w:rFonts w:ascii="Times New Roman" w:eastAsia="Times New Roman" w:hAnsi="Times New Roman" w:cs="Times New Roman"/>
+          <w:sz w:val="24"/>
+          <w:szCs w:val="24"/>
+        </w:rPr>
         <w:t>Git commi</w:t>
       </w:r>
       <w:r>
@@ -2599,6 +2881,71 @@
           <w:sz w:val="24"/>
           <w:szCs w:val="24"/>
         </w:rPr>
+        <w:lastRenderedPageBreak/>
+        <w:drawing>
+          <wp:inline distT="0" distB="0" distL="0" distR="0" wp14:anchorId="00CFF96F" wp14:editId="086A1DAC">
+            <wp:extent cx="5731510" cy="2862580"/>
+            <wp:effectExtent l="0" t="0" r="2540" b="0"/>
+            <wp:docPr id="23" name="Picture 23"/>
+            <wp:cNvGraphicFramePr>
+              <a:graphicFrameLocks xmlns:a="http://schemas.openxmlformats.org/drawingml/2006/main" noChangeAspect="1"/>
+            </wp:cNvGraphicFramePr>
+            <a:graphic xmlns:a="http://schemas.openxmlformats.org/drawingml/2006/main">
+              <a:graphicData uri="http://schemas.openxmlformats.org/drawingml/2006/picture">
+                <pic:pic xmlns:pic="http://schemas.openxmlformats.org/drawingml/2006/picture">
+                  <pic:nvPicPr>
+                    <pic:cNvPr id="1" name=""/>
+                    <pic:cNvPicPr/>
+                  </pic:nvPicPr>
+                  <pic:blipFill>
+                    <a:blip r:embed="rId26"/>
+                    <a:stretch>
+                      <a:fillRect/>
+                    </a:stretch>
+                  </pic:blipFill>
+                  <pic:spPr>
+                    <a:xfrm>
+                      <a:off x="0" y="0"/>
+                      <a:ext cx="5731510" cy="2862580"/>
+                    </a:xfrm>
+                    <a:prstGeom prst="rect">
+                      <a:avLst/>
+                    </a:prstGeom>
+                  </pic:spPr>
+                </pic:pic>
+              </a:graphicData>
+            </a:graphic>
+          </wp:inline>
+        </w:drawing>
+      </w:r>
+    </w:p>
+    <w:p>
+      <w:pPr>
+        <w:spacing w:after="0" w:line="240" w:lineRule="auto"/>
+        <w:ind w:left="567"/>
+        <w:rPr>
+          <w:rFonts w:ascii="Times New Roman" w:eastAsia="Times New Roman" w:hAnsi="Times New Roman" w:cs="Times New Roman"/>
+          <w:sz w:val="24"/>
+          <w:szCs w:val="24"/>
+        </w:rPr>
+      </w:pPr>
+    </w:p>
+    <w:p>
+      <w:pPr>
+        <w:spacing w:after="0" w:line="240" w:lineRule="auto"/>
+        <w:ind w:left="567"/>
+        <w:rPr>
+          <w:rFonts w:ascii="Times New Roman" w:eastAsia="Times New Roman" w:hAnsi="Times New Roman" w:cs="Times New Roman"/>
+          <w:sz w:val="24"/>
+          <w:szCs w:val="24"/>
+        </w:rPr>
+      </w:pPr>
+      <w:r>
+        <w:rPr>
+          <w:rFonts w:ascii="Times New Roman" w:eastAsia="Times New Roman" w:hAnsi="Times New Roman" w:cs="Times New Roman"/>
+          <w:sz w:val="24"/>
+          <w:szCs w:val="24"/>
+        </w:rPr>
         <w:t xml:space="preserve">Buat repository di </w:t>
       </w:r>
       <w:r>
@@ -2646,6 +2993,70 @@
           <w:sz w:val="24"/>
           <w:szCs w:val="24"/>
         </w:rPr>
+        <w:drawing>
+          <wp:inline distT="0" distB="0" distL="0" distR="0" wp14:anchorId="13962DC3" wp14:editId="732831A0">
+            <wp:extent cx="5731510" cy="2850515"/>
+            <wp:effectExtent l="0" t="0" r="2540" b="6985"/>
+            <wp:docPr id="24" name="Picture 24"/>
+            <wp:cNvGraphicFramePr>
+              <a:graphicFrameLocks xmlns:a="http://schemas.openxmlformats.org/drawingml/2006/main" noChangeAspect="1"/>
+            </wp:cNvGraphicFramePr>
+            <a:graphic xmlns:a="http://schemas.openxmlformats.org/drawingml/2006/main">
+              <a:graphicData uri="http://schemas.openxmlformats.org/drawingml/2006/picture">
+                <pic:pic xmlns:pic="http://schemas.openxmlformats.org/drawingml/2006/picture">
+                  <pic:nvPicPr>
+                    <pic:cNvPr id="1" name=""/>
+                    <pic:cNvPicPr/>
+                  </pic:nvPicPr>
+                  <pic:blipFill>
+                    <a:blip r:embed="rId27"/>
+                    <a:stretch>
+                      <a:fillRect/>
+                    </a:stretch>
+                  </pic:blipFill>
+                  <pic:spPr>
+                    <a:xfrm>
+                      <a:off x="0" y="0"/>
+                      <a:ext cx="5731510" cy="2850515"/>
+                    </a:xfrm>
+                    <a:prstGeom prst="rect">
+                      <a:avLst/>
+                    </a:prstGeom>
+                  </pic:spPr>
+                </pic:pic>
+              </a:graphicData>
+            </a:graphic>
+          </wp:inline>
+        </w:drawing>
+      </w:r>
+    </w:p>
+    <w:p>
+      <w:pPr>
+        <w:spacing w:after="0" w:line="240" w:lineRule="auto"/>
+        <w:ind w:left="567"/>
+        <w:rPr>
+          <w:rFonts w:ascii="Times New Roman" w:eastAsia="Times New Roman" w:hAnsi="Times New Roman" w:cs="Times New Roman"/>
+          <w:sz w:val="24"/>
+          <w:szCs w:val="24"/>
+        </w:rPr>
+      </w:pPr>
+    </w:p>
+    <w:p>
+      <w:pPr>
+        <w:spacing w:after="0" w:line="240" w:lineRule="auto"/>
+        <w:ind w:left="567"/>
+        <w:rPr>
+          <w:rFonts w:ascii="Times New Roman" w:eastAsia="Times New Roman" w:hAnsi="Times New Roman" w:cs="Times New Roman"/>
+          <w:sz w:val="24"/>
+          <w:szCs w:val="24"/>
+        </w:rPr>
+      </w:pPr>
+      <w:r>
+        <w:rPr>
+          <w:rFonts w:ascii="Times New Roman" w:eastAsia="Times New Roman" w:hAnsi="Times New Roman" w:cs="Times New Roman"/>
+          <w:sz w:val="24"/>
+          <w:szCs w:val="24"/>
+        </w:rPr>
         <w:t xml:space="preserve">Set remote origin ke folder repository </w:t>
       </w:r>
     </w:p>
@@ -2676,6 +3087,70 @@
           <w:sz w:val="24"/>
           <w:szCs w:val="24"/>
         </w:rPr>
+        <w:drawing>
+          <wp:inline distT="0" distB="0" distL="0" distR="0" wp14:anchorId="4FFC1A53" wp14:editId="75AB6632">
+            <wp:extent cx="5731510" cy="1671955"/>
+            <wp:effectExtent l="0" t="0" r="2540" b="4445"/>
+            <wp:docPr id="25" name="Picture 25"/>
+            <wp:cNvGraphicFramePr>
+              <a:graphicFrameLocks xmlns:a="http://schemas.openxmlformats.org/drawingml/2006/main" noChangeAspect="1"/>
+            </wp:cNvGraphicFramePr>
+            <a:graphic xmlns:a="http://schemas.openxmlformats.org/drawingml/2006/main">
+              <a:graphicData uri="http://schemas.openxmlformats.org/drawingml/2006/picture">
+                <pic:pic xmlns:pic="http://schemas.openxmlformats.org/drawingml/2006/picture">
+                  <pic:nvPicPr>
+                    <pic:cNvPr id="1" name=""/>
+                    <pic:cNvPicPr/>
+                  </pic:nvPicPr>
+                  <pic:blipFill>
+                    <a:blip r:embed="rId28"/>
+                    <a:stretch>
+                      <a:fillRect/>
+                    </a:stretch>
+                  </pic:blipFill>
+                  <pic:spPr>
+                    <a:xfrm>
+                      <a:off x="0" y="0"/>
+                      <a:ext cx="5731510" cy="1671955"/>
+                    </a:xfrm>
+                    <a:prstGeom prst="rect">
+                      <a:avLst/>
+                    </a:prstGeom>
+                  </pic:spPr>
+                </pic:pic>
+              </a:graphicData>
+            </a:graphic>
+          </wp:inline>
+        </w:drawing>
+      </w:r>
+    </w:p>
+    <w:p>
+      <w:pPr>
+        <w:spacing w:after="0" w:line="240" w:lineRule="auto"/>
+        <w:ind w:left="567"/>
+        <w:rPr>
+          <w:rFonts w:ascii="Times New Roman" w:eastAsia="Times New Roman" w:hAnsi="Times New Roman" w:cs="Times New Roman"/>
+          <w:sz w:val="24"/>
+          <w:szCs w:val="24"/>
+        </w:rPr>
+      </w:pPr>
+    </w:p>
+    <w:p>
+      <w:pPr>
+        <w:spacing w:after="0" w:line="240" w:lineRule="auto"/>
+        <w:ind w:left="567"/>
+        <w:rPr>
+          <w:rFonts w:ascii="Times New Roman" w:eastAsia="Times New Roman" w:hAnsi="Times New Roman" w:cs="Times New Roman"/>
+          <w:sz w:val="24"/>
+          <w:szCs w:val="24"/>
+        </w:rPr>
+      </w:pPr>
+      <w:r>
+        <w:rPr>
+          <w:rFonts w:ascii="Times New Roman" w:eastAsia="Times New Roman" w:hAnsi="Times New Roman" w:cs="Times New Roman"/>
+          <w:sz w:val="24"/>
+          <w:szCs w:val="24"/>
+        </w:rPr>
         <w:t>c</w:t>
       </w:r>
       <w:r>
@@ -2685,6 +3160,60 @@
           <w:szCs w:val="24"/>
         </w:rPr>
         <w:t>ek Remote Origin</w:t>
+      </w:r>
+    </w:p>
+    <w:p>
+      <w:pPr>
+        <w:spacing w:after="0" w:line="240" w:lineRule="auto"/>
+        <w:ind w:left="567"/>
+        <w:rPr>
+          <w:rFonts w:ascii="Times New Roman" w:eastAsia="Times New Roman" w:hAnsi="Times New Roman" w:cs="Times New Roman"/>
+          <w:sz w:val="24"/>
+          <w:szCs w:val="24"/>
+        </w:rPr>
+      </w:pPr>
+      <w:r>
+        <w:rPr>
+          <w:rFonts w:ascii="Times New Roman" w:eastAsia="Times New Roman" w:hAnsi="Times New Roman" w:cs="Times New Roman"/>
+          <w:sz w:val="24"/>
+          <w:szCs w:val="24"/>
+        </w:rPr>
+        <w:lastRenderedPageBreak/>
+        <w:drawing>
+          <wp:inline distT="0" distB="0" distL="0" distR="0" wp14:anchorId="57F04FF6" wp14:editId="2D946756">
+            <wp:extent cx="5731510" cy="1671955"/>
+            <wp:effectExtent l="0" t="0" r="2540" b="4445"/>
+            <wp:docPr id="26" name="Picture 26"/>
+            <wp:cNvGraphicFramePr>
+              <a:graphicFrameLocks xmlns:a="http://schemas.openxmlformats.org/drawingml/2006/main" noChangeAspect="1"/>
+            </wp:cNvGraphicFramePr>
+            <a:graphic xmlns:a="http://schemas.openxmlformats.org/drawingml/2006/main">
+              <a:graphicData uri="http://schemas.openxmlformats.org/drawingml/2006/picture">
+                <pic:pic xmlns:pic="http://schemas.openxmlformats.org/drawingml/2006/picture">
+                  <pic:nvPicPr>
+                    <pic:cNvPr id="1" name=""/>
+                    <pic:cNvPicPr/>
+                  </pic:nvPicPr>
+                  <pic:blipFill>
+                    <a:blip r:embed="rId28"/>
+                    <a:stretch>
+                      <a:fillRect/>
+                    </a:stretch>
+                  </pic:blipFill>
+                  <pic:spPr>
+                    <a:xfrm>
+                      <a:off x="0" y="0"/>
+                      <a:ext cx="5731510" cy="1671955"/>
+                    </a:xfrm>
+                    <a:prstGeom prst="rect">
+                      <a:avLst/>
+                    </a:prstGeom>
+                  </pic:spPr>
+                </pic:pic>
+              </a:graphicData>
+            </a:graphic>
+          </wp:inline>
+        </w:drawing>
       </w:r>
     </w:p>
     <w:p>

--- a/ulangan bekerja dengan github 1.docx
+++ b/ulangan bekerja dengan github 1.docx
@@ -362,7 +362,27 @@
           <w:sz w:val="26"/>
           <w:szCs w:val="26"/>
         </w:rPr>
-        <w:t>ewi puspita sari</w:t>
+        <w:t xml:space="preserve">ewi </w:t>
+      </w:r>
+      <w:proofErr w:type="spellStart"/>
+      <w:r>
+        <w:rPr>
+          <w:rFonts w:ascii="Times New Roman" w:eastAsia="Times New Roman" w:hAnsi="Times New Roman" w:cs="Times New Roman"/>
+          <w:b/>
+          <w:sz w:val="26"/>
+          <w:szCs w:val="26"/>
+        </w:rPr>
+        <w:t>puspita</w:t>
+      </w:r>
+      <w:proofErr w:type="spellEnd"/>
+      <w:r>
+        <w:rPr>
+          <w:rFonts w:ascii="Times New Roman" w:eastAsia="Times New Roman" w:hAnsi="Times New Roman" w:cs="Times New Roman"/>
+          <w:b/>
+          <w:sz w:val="26"/>
+          <w:szCs w:val="26"/>
+        </w:rPr>
+        <w:t xml:space="preserve"> sari</w:t>
       </w:r>
     </w:p>
     <w:p>
@@ -441,8 +461,19 @@
           <w:sz w:val="26"/>
           <w:szCs w:val="26"/>
         </w:rPr>
-        <w:t>Program Keahlian</w:t>
-      </w:r>
+        <w:t xml:space="preserve">Program </w:t>
+      </w:r>
+      <w:proofErr w:type="spellStart"/>
+      <w:r>
+        <w:rPr>
+          <w:rFonts w:ascii="Times New Roman" w:eastAsia="Times New Roman" w:hAnsi="Times New Roman" w:cs="Times New Roman"/>
+          <w:b/>
+          <w:sz w:val="26"/>
+          <w:szCs w:val="26"/>
+        </w:rPr>
+        <w:t>Keahlian</w:t>
+      </w:r>
+      <w:proofErr w:type="spellEnd"/>
       <w:r>
         <w:rPr>
           <w:rFonts w:ascii="Times New Roman" w:eastAsia="Times New Roman" w:hAnsi="Times New Roman" w:cs="Times New Roman"/>
@@ -460,8 +491,39 @@
           <w:szCs w:val="26"/>
         </w:rPr>
         <w:tab/>
-        <w:t>: Teknik Komputer dan Informatika</w:t>
-      </w:r>
+        <w:t xml:space="preserve">: Teknik </w:t>
+      </w:r>
+      <w:proofErr w:type="spellStart"/>
+      <w:r>
+        <w:rPr>
+          <w:rFonts w:ascii="Times New Roman" w:eastAsia="Times New Roman" w:hAnsi="Times New Roman" w:cs="Times New Roman"/>
+          <w:b/>
+          <w:sz w:val="26"/>
+          <w:szCs w:val="26"/>
+        </w:rPr>
+        <w:t>Komputer</w:t>
+      </w:r>
+      <w:proofErr w:type="spellEnd"/>
+      <w:r>
+        <w:rPr>
+          <w:rFonts w:ascii="Times New Roman" w:eastAsia="Times New Roman" w:hAnsi="Times New Roman" w:cs="Times New Roman"/>
+          <w:b/>
+          <w:sz w:val="26"/>
+          <w:szCs w:val="26"/>
+        </w:rPr>
+        <w:t xml:space="preserve"> dan </w:t>
+      </w:r>
+      <w:proofErr w:type="spellStart"/>
+      <w:r>
+        <w:rPr>
+          <w:rFonts w:ascii="Times New Roman" w:eastAsia="Times New Roman" w:hAnsi="Times New Roman" w:cs="Times New Roman"/>
+          <w:b/>
+          <w:sz w:val="26"/>
+          <w:szCs w:val="26"/>
+        </w:rPr>
+        <w:t>Informatika</w:t>
+      </w:r>
+      <w:proofErr w:type="spellEnd"/>
     </w:p>
     <w:p>
       <w:pPr>
@@ -474,15 +536,37 @@
           <w:szCs w:val="26"/>
         </w:rPr>
       </w:pPr>
-      <w:r>
-        <w:rPr>
-          <w:rFonts w:ascii="Times New Roman" w:eastAsia="Times New Roman" w:hAnsi="Times New Roman" w:cs="Times New Roman"/>
-          <w:b/>
-          <w:sz w:val="26"/>
-          <w:szCs w:val="26"/>
-        </w:rPr>
-        <w:t>Kompetensi Keahlian</w:t>
-      </w:r>
+      <w:proofErr w:type="spellStart"/>
+      <w:r>
+        <w:rPr>
+          <w:rFonts w:ascii="Times New Roman" w:eastAsia="Times New Roman" w:hAnsi="Times New Roman" w:cs="Times New Roman"/>
+          <w:b/>
+          <w:sz w:val="26"/>
+          <w:szCs w:val="26"/>
+        </w:rPr>
+        <w:t>Kompetensi</w:t>
+      </w:r>
+      <w:proofErr w:type="spellEnd"/>
+      <w:r>
+        <w:rPr>
+          <w:rFonts w:ascii="Times New Roman" w:eastAsia="Times New Roman" w:hAnsi="Times New Roman" w:cs="Times New Roman"/>
+          <w:b/>
+          <w:sz w:val="26"/>
+          <w:szCs w:val="26"/>
+        </w:rPr>
+        <w:t xml:space="preserve"> </w:t>
+      </w:r>
+      <w:proofErr w:type="spellStart"/>
+      <w:r>
+        <w:rPr>
+          <w:rFonts w:ascii="Times New Roman" w:eastAsia="Times New Roman" w:hAnsi="Times New Roman" w:cs="Times New Roman"/>
+          <w:b/>
+          <w:sz w:val="26"/>
+          <w:szCs w:val="26"/>
+        </w:rPr>
+        <w:t>Keahlian</w:t>
+      </w:r>
+      <w:proofErr w:type="spellEnd"/>
       <w:r>
         <w:rPr>
           <w:rFonts w:ascii="Times New Roman" w:eastAsia="Times New Roman" w:hAnsi="Times New Roman" w:cs="Times New Roman"/>
@@ -491,7 +575,47 @@
           <w:szCs w:val="26"/>
         </w:rPr>
         <w:tab/>
-        <w:t>: Rekayasa Perangkat Lunak</w:t>
+        <w:t xml:space="preserve">: </w:t>
+      </w:r>
+      <w:proofErr w:type="spellStart"/>
+      <w:r>
+        <w:rPr>
+          <w:rFonts w:ascii="Times New Roman" w:eastAsia="Times New Roman" w:hAnsi="Times New Roman" w:cs="Times New Roman"/>
+          <w:b/>
+          <w:sz w:val="26"/>
+          <w:szCs w:val="26"/>
+        </w:rPr>
+        <w:t>Rekayasa</w:t>
+      </w:r>
+      <w:proofErr w:type="spellEnd"/>
+      <w:r>
+        <w:rPr>
+          <w:rFonts w:ascii="Times New Roman" w:eastAsia="Times New Roman" w:hAnsi="Times New Roman" w:cs="Times New Roman"/>
+          <w:b/>
+          <w:sz w:val="26"/>
+          <w:szCs w:val="26"/>
+        </w:rPr>
+        <w:t xml:space="preserve"> </w:t>
+      </w:r>
+      <w:proofErr w:type="spellStart"/>
+      <w:r>
+        <w:rPr>
+          <w:rFonts w:ascii="Times New Roman" w:eastAsia="Times New Roman" w:hAnsi="Times New Roman" w:cs="Times New Roman"/>
+          <w:b/>
+          <w:sz w:val="26"/>
+          <w:szCs w:val="26"/>
+        </w:rPr>
+        <w:t>Perangkat</w:t>
+      </w:r>
+      <w:proofErr w:type="spellEnd"/>
+      <w:r>
+        <w:rPr>
+          <w:rFonts w:ascii="Times New Roman" w:eastAsia="Times New Roman" w:hAnsi="Times New Roman" w:cs="Times New Roman"/>
+          <w:b/>
+          <w:sz w:val="26"/>
+          <w:szCs w:val="26"/>
+        </w:rPr>
+        <w:t xml:space="preserve"> Lunak</w:t>
       </w:r>
     </w:p>
     <w:p>
@@ -727,13 +851,41 @@
           <w:szCs w:val="24"/>
         </w:rPr>
       </w:pPr>
-      <w:r>
-        <w:rPr>
-          <w:rFonts w:ascii="Times New Roman" w:eastAsia="Times New Roman" w:hAnsi="Times New Roman" w:cs="Times New Roman"/>
-          <w:sz w:val="24"/>
-          <w:szCs w:val="24"/>
-        </w:rPr>
-        <w:t>Menampilkan versi git di terminal</w:t>
+      <w:proofErr w:type="spellStart"/>
+      <w:r>
+        <w:rPr>
+          <w:rFonts w:ascii="Times New Roman" w:eastAsia="Times New Roman" w:hAnsi="Times New Roman" w:cs="Times New Roman"/>
+          <w:sz w:val="24"/>
+          <w:szCs w:val="24"/>
+        </w:rPr>
+        <w:t>Menampilkan</w:t>
+      </w:r>
+      <w:proofErr w:type="spellEnd"/>
+      <w:r>
+        <w:rPr>
+          <w:rFonts w:ascii="Times New Roman" w:eastAsia="Times New Roman" w:hAnsi="Times New Roman" w:cs="Times New Roman"/>
+          <w:sz w:val="24"/>
+          <w:szCs w:val="24"/>
+        </w:rPr>
+        <w:t xml:space="preserve"> </w:t>
+      </w:r>
+      <w:proofErr w:type="spellStart"/>
+      <w:r>
+        <w:rPr>
+          <w:rFonts w:ascii="Times New Roman" w:eastAsia="Times New Roman" w:hAnsi="Times New Roman" w:cs="Times New Roman"/>
+          <w:sz w:val="24"/>
+          <w:szCs w:val="24"/>
+        </w:rPr>
+        <w:t>versi</w:t>
+      </w:r>
+      <w:proofErr w:type="spellEnd"/>
+      <w:r>
+        <w:rPr>
+          <w:rFonts w:ascii="Times New Roman" w:eastAsia="Times New Roman" w:hAnsi="Times New Roman" w:cs="Times New Roman"/>
+          <w:sz w:val="24"/>
+          <w:szCs w:val="24"/>
+        </w:rPr>
+        <w:t xml:space="preserve"> git di terminal</w:t>
       </w:r>
     </w:p>
     <w:p>
@@ -844,13 +996,41 @@
           <w:szCs w:val="24"/>
         </w:rPr>
       </w:pPr>
-      <w:r>
-        <w:rPr>
-          <w:rFonts w:ascii="Times New Roman" w:eastAsia="Times New Roman" w:hAnsi="Times New Roman" w:cs="Times New Roman"/>
-          <w:sz w:val="24"/>
-          <w:szCs w:val="24"/>
-        </w:rPr>
-        <w:t>Menampilkan configurasi global di terminal</w:t>
+      <w:proofErr w:type="spellStart"/>
+      <w:r>
+        <w:rPr>
+          <w:rFonts w:ascii="Times New Roman" w:eastAsia="Times New Roman" w:hAnsi="Times New Roman" w:cs="Times New Roman"/>
+          <w:sz w:val="24"/>
+          <w:szCs w:val="24"/>
+        </w:rPr>
+        <w:t>Menampilkan</w:t>
+      </w:r>
+      <w:proofErr w:type="spellEnd"/>
+      <w:r>
+        <w:rPr>
+          <w:rFonts w:ascii="Times New Roman" w:eastAsia="Times New Roman" w:hAnsi="Times New Roman" w:cs="Times New Roman"/>
+          <w:sz w:val="24"/>
+          <w:szCs w:val="24"/>
+        </w:rPr>
+        <w:t xml:space="preserve"> </w:t>
+      </w:r>
+      <w:proofErr w:type="spellStart"/>
+      <w:r>
+        <w:rPr>
+          <w:rFonts w:ascii="Times New Roman" w:eastAsia="Times New Roman" w:hAnsi="Times New Roman" w:cs="Times New Roman"/>
+          <w:sz w:val="24"/>
+          <w:szCs w:val="24"/>
+        </w:rPr>
+        <w:t>configurasi</w:t>
+      </w:r>
+      <w:proofErr w:type="spellEnd"/>
+      <w:r>
+        <w:rPr>
+          <w:rFonts w:ascii="Times New Roman" w:eastAsia="Times New Roman" w:hAnsi="Times New Roman" w:cs="Times New Roman"/>
+          <w:sz w:val="24"/>
+          <w:szCs w:val="24"/>
+        </w:rPr>
+        <w:t xml:space="preserve"> global di terminal</w:t>
       </w:r>
     </w:p>
     <w:p>
@@ -1007,6 +1187,7 @@
           <w:szCs w:val="24"/>
         </w:rPr>
       </w:pPr>
+      <w:proofErr w:type="spellStart"/>
       <w:r>
         <w:rPr>
           <w:rFonts w:ascii="Times New Roman" w:eastAsia="Times New Roman" w:hAnsi="Times New Roman" w:cs="Times New Roman"/>
@@ -1015,37 +1196,112 @@
           <w:sz w:val="24"/>
           <w:szCs w:val="24"/>
         </w:rPr>
-        <w:t>Dengan Power Shell/Terminal</w:t>
-      </w:r>
-    </w:p>
-    <w:p>
-      <w:pPr>
-        <w:spacing w:after="0" w:line="240" w:lineRule="auto"/>
-        <w:ind w:left="567"/>
-        <w:rPr>
-          <w:rFonts w:ascii="Times New Roman" w:eastAsia="Times New Roman" w:hAnsi="Times New Roman" w:cs="Times New Roman"/>
-          <w:sz w:val="24"/>
-          <w:szCs w:val="24"/>
-        </w:rPr>
-      </w:pPr>
-    </w:p>
-    <w:p>
-      <w:pPr>
-        <w:spacing w:after="0" w:line="240" w:lineRule="auto"/>
-        <w:ind w:left="567"/>
-        <w:rPr>
-          <w:rFonts w:ascii="Times New Roman" w:eastAsia="Times New Roman" w:hAnsi="Times New Roman" w:cs="Times New Roman"/>
-          <w:sz w:val="24"/>
-          <w:szCs w:val="24"/>
-        </w:rPr>
-      </w:pPr>
-      <w:r>
-        <w:rPr>
-          <w:rFonts w:ascii="Times New Roman" w:eastAsia="Times New Roman" w:hAnsi="Times New Roman" w:cs="Times New Roman"/>
-          <w:sz w:val="24"/>
-          <w:szCs w:val="24"/>
-        </w:rPr>
-        <w:t>Membuat folder di windows explorer dengan directory sebagai berikut:</w:t>
+        <w:t>Dengan</w:t>
+      </w:r>
+      <w:proofErr w:type="spellEnd"/>
+      <w:r>
+        <w:rPr>
+          <w:rFonts w:ascii="Times New Roman" w:eastAsia="Times New Roman" w:hAnsi="Times New Roman" w:cs="Times New Roman"/>
+          <w:b/>
+          <w:color w:val="000000"/>
+          <w:sz w:val="24"/>
+          <w:szCs w:val="24"/>
+        </w:rPr>
+        <w:t xml:space="preserve"> Power Shell/Terminal</w:t>
+      </w:r>
+    </w:p>
+    <w:p>
+      <w:pPr>
+        <w:spacing w:after="0" w:line="240" w:lineRule="auto"/>
+        <w:ind w:left="567"/>
+        <w:rPr>
+          <w:rFonts w:ascii="Times New Roman" w:eastAsia="Times New Roman" w:hAnsi="Times New Roman" w:cs="Times New Roman"/>
+          <w:sz w:val="24"/>
+          <w:szCs w:val="24"/>
+        </w:rPr>
+      </w:pPr>
+    </w:p>
+    <w:p>
+      <w:pPr>
+        <w:spacing w:after="0" w:line="240" w:lineRule="auto"/>
+        <w:ind w:left="567"/>
+        <w:rPr>
+          <w:rFonts w:ascii="Times New Roman" w:eastAsia="Times New Roman" w:hAnsi="Times New Roman" w:cs="Times New Roman"/>
+          <w:sz w:val="24"/>
+          <w:szCs w:val="24"/>
+        </w:rPr>
+      </w:pPr>
+      <w:proofErr w:type="spellStart"/>
+      <w:r>
+        <w:rPr>
+          <w:rFonts w:ascii="Times New Roman" w:eastAsia="Times New Roman" w:hAnsi="Times New Roman" w:cs="Times New Roman"/>
+          <w:sz w:val="24"/>
+          <w:szCs w:val="24"/>
+        </w:rPr>
+        <w:t>Membuat</w:t>
+      </w:r>
+      <w:proofErr w:type="spellEnd"/>
+      <w:r>
+        <w:rPr>
+          <w:rFonts w:ascii="Times New Roman" w:eastAsia="Times New Roman" w:hAnsi="Times New Roman" w:cs="Times New Roman"/>
+          <w:sz w:val="24"/>
+          <w:szCs w:val="24"/>
+        </w:rPr>
+        <w:t xml:space="preserve"> folder di windows explorer </w:t>
+      </w:r>
+      <w:proofErr w:type="spellStart"/>
+      <w:r>
+        <w:rPr>
+          <w:rFonts w:ascii="Times New Roman" w:eastAsia="Times New Roman" w:hAnsi="Times New Roman" w:cs="Times New Roman"/>
+          <w:sz w:val="24"/>
+          <w:szCs w:val="24"/>
+        </w:rPr>
+        <w:t>dengan</w:t>
+      </w:r>
+      <w:proofErr w:type="spellEnd"/>
+      <w:r>
+        <w:rPr>
+          <w:rFonts w:ascii="Times New Roman" w:eastAsia="Times New Roman" w:hAnsi="Times New Roman" w:cs="Times New Roman"/>
+          <w:sz w:val="24"/>
+          <w:szCs w:val="24"/>
+        </w:rPr>
+        <w:t xml:space="preserve"> directory </w:t>
+      </w:r>
+      <w:proofErr w:type="spellStart"/>
+      <w:r>
+        <w:rPr>
+          <w:rFonts w:ascii="Times New Roman" w:eastAsia="Times New Roman" w:hAnsi="Times New Roman" w:cs="Times New Roman"/>
+          <w:sz w:val="24"/>
+          <w:szCs w:val="24"/>
+        </w:rPr>
+        <w:t>sebagai</w:t>
+      </w:r>
+      <w:proofErr w:type="spellEnd"/>
+      <w:r>
+        <w:rPr>
+          <w:rFonts w:ascii="Times New Roman" w:eastAsia="Times New Roman" w:hAnsi="Times New Roman" w:cs="Times New Roman"/>
+          <w:sz w:val="24"/>
+          <w:szCs w:val="24"/>
+        </w:rPr>
+        <w:t xml:space="preserve"> </w:t>
+      </w:r>
+      <w:proofErr w:type="spellStart"/>
+      <w:r>
+        <w:rPr>
+          <w:rFonts w:ascii="Times New Roman" w:eastAsia="Times New Roman" w:hAnsi="Times New Roman" w:cs="Times New Roman"/>
+          <w:sz w:val="24"/>
+          <w:szCs w:val="24"/>
+        </w:rPr>
+        <w:t>berikut</w:t>
+      </w:r>
+      <w:proofErr w:type="spellEnd"/>
+      <w:r>
+        <w:rPr>
+          <w:rFonts w:ascii="Times New Roman" w:eastAsia="Times New Roman" w:hAnsi="Times New Roman" w:cs="Times New Roman"/>
+          <w:sz w:val="24"/>
+          <w:szCs w:val="24"/>
+        </w:rPr>
+        <w:t>:</w:t>
       </w:r>
     </w:p>
     <w:p>
@@ -1152,13 +1408,59 @@
           <w:szCs w:val="24"/>
         </w:rPr>
       </w:pPr>
-      <w:r>
-        <w:rPr>
-          <w:rFonts w:ascii="Times New Roman" w:eastAsia="Times New Roman" w:hAnsi="Times New Roman" w:cs="Times New Roman"/>
-          <w:sz w:val="24"/>
-          <w:szCs w:val="24"/>
-        </w:rPr>
-        <w:t>Membuka folder ybs dengan terminal</w:t>
+      <w:proofErr w:type="spellStart"/>
+      <w:r>
+        <w:rPr>
+          <w:rFonts w:ascii="Times New Roman" w:eastAsia="Times New Roman" w:hAnsi="Times New Roman" w:cs="Times New Roman"/>
+          <w:sz w:val="24"/>
+          <w:szCs w:val="24"/>
+        </w:rPr>
+        <w:t>Membuka</w:t>
+      </w:r>
+      <w:proofErr w:type="spellEnd"/>
+      <w:r>
+        <w:rPr>
+          <w:rFonts w:ascii="Times New Roman" w:eastAsia="Times New Roman" w:hAnsi="Times New Roman" w:cs="Times New Roman"/>
+          <w:sz w:val="24"/>
+          <w:szCs w:val="24"/>
+        </w:rPr>
+        <w:t xml:space="preserve"> folder </w:t>
+      </w:r>
+      <w:proofErr w:type="spellStart"/>
+      <w:r>
+        <w:rPr>
+          <w:rFonts w:ascii="Times New Roman" w:eastAsia="Times New Roman" w:hAnsi="Times New Roman" w:cs="Times New Roman"/>
+          <w:sz w:val="24"/>
+          <w:szCs w:val="24"/>
+        </w:rPr>
+        <w:t>ybs</w:t>
+      </w:r>
+      <w:proofErr w:type="spellEnd"/>
+      <w:r>
+        <w:rPr>
+          <w:rFonts w:ascii="Times New Roman" w:eastAsia="Times New Roman" w:hAnsi="Times New Roman" w:cs="Times New Roman"/>
+          <w:sz w:val="24"/>
+          <w:szCs w:val="24"/>
+        </w:rPr>
+        <w:t xml:space="preserve"> </w:t>
+      </w:r>
+      <w:proofErr w:type="spellStart"/>
+      <w:r>
+        <w:rPr>
+          <w:rFonts w:ascii="Times New Roman" w:eastAsia="Times New Roman" w:hAnsi="Times New Roman" w:cs="Times New Roman"/>
+          <w:sz w:val="24"/>
+          <w:szCs w:val="24"/>
+        </w:rPr>
+        <w:t>dengan</w:t>
+      </w:r>
+      <w:proofErr w:type="spellEnd"/>
+      <w:r>
+        <w:rPr>
+          <w:rFonts w:ascii="Times New Roman" w:eastAsia="Times New Roman" w:hAnsi="Times New Roman" w:cs="Times New Roman"/>
+          <w:sz w:val="24"/>
+          <w:szCs w:val="24"/>
+        </w:rPr>
+        <w:t xml:space="preserve"> terminal</w:t>
       </w:r>
     </w:p>
     <w:p>
@@ -1243,14 +1545,70 @@
         </w:rPr>
         <w:t xml:space="preserve">         </w:t>
       </w:r>
-      <w:r>
-        <w:rPr>
-          <w:rFonts w:ascii="Times New Roman" w:eastAsia="Times New Roman" w:hAnsi="Times New Roman" w:cs="Times New Roman"/>
-          <w:sz w:val="24"/>
-          <w:szCs w:val="24"/>
-        </w:rPr>
-        <w:t>Letakkan sebuah file Ms Word di folder tsb</w:t>
-      </w:r>
+      <w:proofErr w:type="spellStart"/>
+      <w:r>
+        <w:rPr>
+          <w:rFonts w:ascii="Times New Roman" w:eastAsia="Times New Roman" w:hAnsi="Times New Roman" w:cs="Times New Roman"/>
+          <w:sz w:val="24"/>
+          <w:szCs w:val="24"/>
+        </w:rPr>
+        <w:t>Letakkan</w:t>
+      </w:r>
+      <w:proofErr w:type="spellEnd"/>
+      <w:r>
+        <w:rPr>
+          <w:rFonts w:ascii="Times New Roman" w:eastAsia="Times New Roman" w:hAnsi="Times New Roman" w:cs="Times New Roman"/>
+          <w:sz w:val="24"/>
+          <w:szCs w:val="24"/>
+        </w:rPr>
+        <w:t xml:space="preserve"> </w:t>
+      </w:r>
+      <w:proofErr w:type="spellStart"/>
+      <w:r>
+        <w:rPr>
+          <w:rFonts w:ascii="Times New Roman" w:eastAsia="Times New Roman" w:hAnsi="Times New Roman" w:cs="Times New Roman"/>
+          <w:sz w:val="24"/>
+          <w:szCs w:val="24"/>
+        </w:rPr>
+        <w:t>sebuah</w:t>
+      </w:r>
+      <w:proofErr w:type="spellEnd"/>
+      <w:r>
+        <w:rPr>
+          <w:rFonts w:ascii="Times New Roman" w:eastAsia="Times New Roman" w:hAnsi="Times New Roman" w:cs="Times New Roman"/>
+          <w:sz w:val="24"/>
+          <w:szCs w:val="24"/>
+        </w:rPr>
+        <w:t xml:space="preserve"> file </w:t>
+      </w:r>
+      <w:proofErr w:type="spellStart"/>
+      <w:r>
+        <w:rPr>
+          <w:rFonts w:ascii="Times New Roman" w:eastAsia="Times New Roman" w:hAnsi="Times New Roman" w:cs="Times New Roman"/>
+          <w:sz w:val="24"/>
+          <w:szCs w:val="24"/>
+        </w:rPr>
+        <w:t>Ms</w:t>
+      </w:r>
+      <w:proofErr w:type="spellEnd"/>
+      <w:r>
+        <w:rPr>
+          <w:rFonts w:ascii="Times New Roman" w:eastAsia="Times New Roman" w:hAnsi="Times New Roman" w:cs="Times New Roman"/>
+          <w:sz w:val="24"/>
+          <w:szCs w:val="24"/>
+        </w:rPr>
+        <w:t xml:space="preserve"> Word di folder </w:t>
+      </w:r>
+      <w:proofErr w:type="spellStart"/>
+      <w:r>
+        <w:rPr>
+          <w:rFonts w:ascii="Times New Roman" w:eastAsia="Times New Roman" w:hAnsi="Times New Roman" w:cs="Times New Roman"/>
+          <w:sz w:val="24"/>
+          <w:szCs w:val="24"/>
+        </w:rPr>
+        <w:t>tsb</w:t>
+      </w:r>
+      <w:proofErr w:type="spellEnd"/>
     </w:p>
     <w:p>
       <w:pPr>
@@ -1348,8 +1706,36 @@
           <w:sz w:val="24"/>
           <w:szCs w:val="24"/>
         </w:rPr>
-        <w:t>Directory tampil di terminal/powershell</w:t>
-      </w:r>
+        <w:t xml:space="preserve">Directory </w:t>
+      </w:r>
+      <w:proofErr w:type="spellStart"/>
+      <w:r>
+        <w:rPr>
+          <w:rFonts w:ascii="Times New Roman" w:eastAsia="Times New Roman" w:hAnsi="Times New Roman" w:cs="Times New Roman"/>
+          <w:sz w:val="24"/>
+          <w:szCs w:val="24"/>
+        </w:rPr>
+        <w:t>tampil</w:t>
+      </w:r>
+      <w:proofErr w:type="spellEnd"/>
+      <w:r>
+        <w:rPr>
+          <w:rFonts w:ascii="Times New Roman" w:eastAsia="Times New Roman" w:hAnsi="Times New Roman" w:cs="Times New Roman"/>
+          <w:sz w:val="24"/>
+          <w:szCs w:val="24"/>
+        </w:rPr>
+        <w:t xml:space="preserve"> di terminal/</w:t>
+      </w:r>
+      <w:proofErr w:type="spellStart"/>
+      <w:r>
+        <w:rPr>
+          <w:rFonts w:ascii="Times New Roman" w:eastAsia="Times New Roman" w:hAnsi="Times New Roman" w:cs="Times New Roman"/>
+          <w:sz w:val="24"/>
+          <w:szCs w:val="24"/>
+        </w:rPr>
+        <w:t>powershell</w:t>
+      </w:r>
+      <w:proofErr w:type="spellEnd"/>
     </w:p>
     <w:p>
       <w:pPr>
@@ -1433,8 +1819,18 @@
           <w:sz w:val="24"/>
           <w:szCs w:val="24"/>
         </w:rPr>
-        <w:t>Git init</w:t>
-      </w:r>
+        <w:t xml:space="preserve">Git </w:t>
+      </w:r>
+      <w:proofErr w:type="spellStart"/>
+      <w:r>
+        <w:rPr>
+          <w:rFonts w:ascii="Times New Roman" w:eastAsia="Times New Roman" w:hAnsi="Times New Roman" w:cs="Times New Roman"/>
+          <w:sz w:val="24"/>
+          <w:szCs w:val="24"/>
+        </w:rPr>
+        <w:t>init</w:t>
+      </w:r>
+      <w:proofErr w:type="spellEnd"/>
     </w:p>
     <w:p>
       <w:pPr>
@@ -1602,8 +1998,18 @@
           <w:sz w:val="24"/>
           <w:szCs w:val="24"/>
         </w:rPr>
-        <w:t>Git add</w:t>
-      </w:r>
+        <w:t xml:space="preserve">Git </w:t>
+      </w:r>
+      <w:proofErr w:type="gramStart"/>
+      <w:r>
+        <w:rPr>
+          <w:rFonts w:ascii="Times New Roman" w:eastAsia="Times New Roman" w:hAnsi="Times New Roman" w:cs="Times New Roman"/>
+          <w:sz w:val="24"/>
+          <w:szCs w:val="24"/>
+        </w:rPr>
+        <w:t>add</w:t>
+      </w:r>
+      <w:proofErr w:type="gramEnd"/>
     </w:p>
     <w:p>
       <w:pPr>
@@ -1859,14 +2265,25 @@
           <w:szCs w:val="24"/>
         </w:rPr>
       </w:pPr>
-      <w:r>
-        <w:rPr>
-          <w:rFonts w:ascii="Times New Roman" w:eastAsia="Times New Roman" w:hAnsi="Times New Roman" w:cs="Times New Roman"/>
-          <w:sz w:val="24"/>
-          <w:szCs w:val="24"/>
-        </w:rPr>
-        <w:t xml:space="preserve">Buat repository di </w:t>
-      </w:r>
+      <w:proofErr w:type="spellStart"/>
+      <w:r>
+        <w:rPr>
+          <w:rFonts w:ascii="Times New Roman" w:eastAsia="Times New Roman" w:hAnsi="Times New Roman" w:cs="Times New Roman"/>
+          <w:sz w:val="24"/>
+          <w:szCs w:val="24"/>
+        </w:rPr>
+        <w:t>Buat</w:t>
+      </w:r>
+      <w:proofErr w:type="spellEnd"/>
+      <w:r>
+        <w:rPr>
+          <w:rFonts w:ascii="Times New Roman" w:eastAsia="Times New Roman" w:hAnsi="Times New Roman" w:cs="Times New Roman"/>
+          <w:sz w:val="24"/>
+          <w:szCs w:val="24"/>
+        </w:rPr>
+        <w:t xml:space="preserve"> repository di </w:t>
+      </w:r>
+      <w:proofErr w:type="spellStart"/>
       <w:r>
         <w:rPr>
           <w:rFonts w:ascii="Times New Roman" w:eastAsia="Times New Roman" w:hAnsi="Times New Roman" w:cs="Times New Roman"/>
@@ -1876,14 +2293,61 @@
         </w:rPr>
         <w:t>Github</w:t>
       </w:r>
-      <w:r>
-        <w:rPr>
-          <w:rFonts w:ascii="Times New Roman" w:eastAsia="Times New Roman" w:hAnsi="Times New Roman" w:cs="Times New Roman"/>
-          <w:sz w:val="24"/>
-          <w:szCs w:val="24"/>
-        </w:rPr>
-        <w:t xml:space="preserve"> dengan nama UlanganDenganTerminal</w:t>
-      </w:r>
+      <w:proofErr w:type="spellEnd"/>
+      <w:r>
+        <w:rPr>
+          <w:rFonts w:ascii="Times New Roman" w:eastAsia="Times New Roman" w:hAnsi="Times New Roman" w:cs="Times New Roman"/>
+          <w:sz w:val="24"/>
+          <w:szCs w:val="24"/>
+        </w:rPr>
+        <w:t xml:space="preserve"> </w:t>
+      </w:r>
+      <w:proofErr w:type="spellStart"/>
+      <w:r>
+        <w:rPr>
+          <w:rFonts w:ascii="Times New Roman" w:eastAsia="Times New Roman" w:hAnsi="Times New Roman" w:cs="Times New Roman"/>
+          <w:sz w:val="24"/>
+          <w:szCs w:val="24"/>
+        </w:rPr>
+        <w:t>dengan</w:t>
+      </w:r>
+      <w:proofErr w:type="spellEnd"/>
+      <w:r>
+        <w:rPr>
+          <w:rFonts w:ascii="Times New Roman" w:eastAsia="Times New Roman" w:hAnsi="Times New Roman" w:cs="Times New Roman"/>
+          <w:sz w:val="24"/>
+          <w:szCs w:val="24"/>
+        </w:rPr>
+        <w:t xml:space="preserve"> </w:t>
+      </w:r>
+      <w:proofErr w:type="spellStart"/>
+      <w:r>
+        <w:rPr>
+          <w:rFonts w:ascii="Times New Roman" w:eastAsia="Times New Roman" w:hAnsi="Times New Roman" w:cs="Times New Roman"/>
+          <w:sz w:val="24"/>
+          <w:szCs w:val="24"/>
+        </w:rPr>
+        <w:t>nama</w:t>
+      </w:r>
+      <w:proofErr w:type="spellEnd"/>
+      <w:r>
+        <w:rPr>
+          <w:rFonts w:ascii="Times New Roman" w:eastAsia="Times New Roman" w:hAnsi="Times New Roman" w:cs="Times New Roman"/>
+          <w:sz w:val="24"/>
+          <w:szCs w:val="24"/>
+        </w:rPr>
+        <w:t xml:space="preserve"> </w:t>
+      </w:r>
+      <w:proofErr w:type="spellStart"/>
+      <w:r>
+        <w:rPr>
+          <w:rFonts w:ascii="Times New Roman" w:eastAsia="Times New Roman" w:hAnsi="Times New Roman" w:cs="Times New Roman"/>
+          <w:sz w:val="24"/>
+          <w:szCs w:val="24"/>
+        </w:rPr>
+        <w:t>UlanganDenganTerminal</w:t>
+      </w:r>
+      <w:proofErr w:type="spellEnd"/>
     </w:p>
     <w:p>
       <w:pPr>
@@ -1966,7 +2430,25 @@
           <w:sz w:val="24"/>
           <w:szCs w:val="24"/>
         </w:rPr>
-        <w:t>Set Remote Origin ke folder repository</w:t>
+        <w:t xml:space="preserve">Set Remote Origin </w:t>
+      </w:r>
+      <w:proofErr w:type="spellStart"/>
+      <w:r>
+        <w:rPr>
+          <w:rFonts w:ascii="Times New Roman" w:eastAsia="Times New Roman" w:hAnsi="Times New Roman" w:cs="Times New Roman"/>
+          <w:sz w:val="24"/>
+          <w:szCs w:val="24"/>
+        </w:rPr>
+        <w:t>ke</w:t>
+      </w:r>
+      <w:proofErr w:type="spellEnd"/>
+      <w:r>
+        <w:rPr>
+          <w:rFonts w:ascii="Times New Roman" w:eastAsia="Times New Roman" w:hAnsi="Times New Roman" w:cs="Times New Roman"/>
+          <w:sz w:val="24"/>
+          <w:szCs w:val="24"/>
+        </w:rPr>
+        <w:t xml:space="preserve"> folder repository</w:t>
       </w:r>
     </w:p>
     <w:p>
@@ -2129,14 +2611,52 @@
           <w:szCs w:val="24"/>
         </w:rPr>
       </w:pPr>
-      <w:r>
-        <w:rPr>
-          <w:rFonts w:ascii="Times New Roman" w:eastAsia="Times New Roman" w:hAnsi="Times New Roman" w:cs="Times New Roman"/>
-          <w:sz w:val="24"/>
-          <w:szCs w:val="24"/>
-        </w:rPr>
-        <w:t>Lakukan upload/Push ke github</w:t>
-      </w:r>
+      <w:proofErr w:type="spellStart"/>
+      <w:r>
+        <w:rPr>
+          <w:rFonts w:ascii="Times New Roman" w:eastAsia="Times New Roman" w:hAnsi="Times New Roman" w:cs="Times New Roman"/>
+          <w:sz w:val="24"/>
+          <w:szCs w:val="24"/>
+        </w:rPr>
+        <w:t>Lakukan</w:t>
+      </w:r>
+      <w:proofErr w:type="spellEnd"/>
+      <w:r>
+        <w:rPr>
+          <w:rFonts w:ascii="Times New Roman" w:eastAsia="Times New Roman" w:hAnsi="Times New Roman" w:cs="Times New Roman"/>
+          <w:sz w:val="24"/>
+          <w:szCs w:val="24"/>
+        </w:rPr>
+        <w:t xml:space="preserve"> upload/Push </w:t>
+      </w:r>
+      <w:proofErr w:type="spellStart"/>
+      <w:r>
+        <w:rPr>
+          <w:rFonts w:ascii="Times New Roman" w:eastAsia="Times New Roman" w:hAnsi="Times New Roman" w:cs="Times New Roman"/>
+          <w:sz w:val="24"/>
+          <w:szCs w:val="24"/>
+        </w:rPr>
+        <w:t>ke</w:t>
+      </w:r>
+      <w:proofErr w:type="spellEnd"/>
+      <w:r>
+        <w:rPr>
+          <w:rFonts w:ascii="Times New Roman" w:eastAsia="Times New Roman" w:hAnsi="Times New Roman" w:cs="Times New Roman"/>
+          <w:sz w:val="24"/>
+          <w:szCs w:val="24"/>
+        </w:rPr>
+        <w:t xml:space="preserve"> </w:t>
+      </w:r>
+      <w:proofErr w:type="spellStart"/>
+      <w:r>
+        <w:rPr>
+          <w:rFonts w:ascii="Times New Roman" w:eastAsia="Times New Roman" w:hAnsi="Times New Roman" w:cs="Times New Roman"/>
+          <w:sz w:val="24"/>
+          <w:szCs w:val="24"/>
+        </w:rPr>
+        <w:t>github</w:t>
+      </w:r>
+      <w:proofErr w:type="spellEnd"/>
     </w:p>
     <w:p>
       <w:pPr>
@@ -2219,8 +2739,18 @@
           <w:sz w:val="24"/>
           <w:szCs w:val="24"/>
         </w:rPr>
-        <w:t>Cek repository di github</w:t>
-      </w:r>
+        <w:t xml:space="preserve">Cek repository di </w:t>
+      </w:r>
+      <w:proofErr w:type="spellStart"/>
+      <w:r>
+        <w:rPr>
+          <w:rFonts w:ascii="Times New Roman" w:eastAsia="Times New Roman" w:hAnsi="Times New Roman" w:cs="Times New Roman"/>
+          <w:sz w:val="24"/>
+          <w:szCs w:val="24"/>
+        </w:rPr>
+        <w:t>github</w:t>
+      </w:r>
+      <w:proofErr w:type="spellEnd"/>
     </w:p>
     <w:p>
       <w:pPr>
@@ -2286,13 +2816,23 @@
           <w:szCs w:val="24"/>
         </w:rPr>
       </w:pPr>
-      <w:r>
-        <w:rPr>
-          <w:rFonts w:ascii="Times New Roman" w:eastAsia="Times New Roman" w:hAnsi="Times New Roman" w:cs="Times New Roman"/>
-          <w:sz w:val="24"/>
-          <w:szCs w:val="24"/>
-        </w:rPr>
-        <w:t xml:space="preserve">Lakukan commit minimal </w:t>
+      <w:proofErr w:type="spellStart"/>
+      <w:r>
+        <w:rPr>
+          <w:rFonts w:ascii="Times New Roman" w:eastAsia="Times New Roman" w:hAnsi="Times New Roman" w:cs="Times New Roman"/>
+          <w:sz w:val="24"/>
+          <w:szCs w:val="24"/>
+        </w:rPr>
+        <w:t>Lakukan</w:t>
+      </w:r>
+      <w:proofErr w:type="spellEnd"/>
+      <w:r>
+        <w:rPr>
+          <w:rFonts w:ascii="Times New Roman" w:eastAsia="Times New Roman" w:hAnsi="Times New Roman" w:cs="Times New Roman"/>
+          <w:sz w:val="24"/>
+          <w:szCs w:val="24"/>
+        </w:rPr>
+        <w:t xml:space="preserve"> commit minimal </w:t>
       </w:r>
       <w:r>
         <w:rPr>
@@ -2308,8 +2848,18 @@
           <w:sz w:val="24"/>
           <w:szCs w:val="24"/>
         </w:rPr>
-        <w:t>kali pada file tsb</w:t>
-      </w:r>
+        <w:t xml:space="preserve">kali pada file </w:t>
+      </w:r>
+      <w:proofErr w:type="spellStart"/>
+      <w:r>
+        <w:rPr>
+          <w:rFonts w:ascii="Times New Roman" w:eastAsia="Times New Roman" w:hAnsi="Times New Roman" w:cs="Times New Roman"/>
+          <w:sz w:val="24"/>
+          <w:szCs w:val="24"/>
+        </w:rPr>
+        <w:t>tsb</w:t>
+      </w:r>
+      <w:proofErr w:type="spellEnd"/>
     </w:p>
     <w:p>
       <w:pPr>
@@ -2358,6 +2908,7 @@
           <w:szCs w:val="24"/>
         </w:rPr>
       </w:pPr>
+      <w:proofErr w:type="spellStart"/>
       <w:r>
         <w:rPr>
           <w:rFonts w:ascii="Times New Roman" w:eastAsia="Times New Roman" w:hAnsi="Times New Roman" w:cs="Times New Roman"/>
@@ -2366,37 +2917,112 @@
           <w:sz w:val="24"/>
           <w:szCs w:val="24"/>
         </w:rPr>
-        <w:t>Dengan VS Code</w:t>
-      </w:r>
-    </w:p>
-    <w:p>
-      <w:pPr>
-        <w:spacing w:after="0" w:line="240" w:lineRule="auto"/>
-        <w:ind w:left="567"/>
-        <w:rPr>
-          <w:rFonts w:ascii="Times New Roman" w:eastAsia="Times New Roman" w:hAnsi="Times New Roman" w:cs="Times New Roman"/>
-          <w:sz w:val="24"/>
-          <w:szCs w:val="24"/>
-        </w:rPr>
-      </w:pPr>
-    </w:p>
-    <w:p>
-      <w:pPr>
-        <w:spacing w:after="0" w:line="240" w:lineRule="auto"/>
-        <w:ind w:left="567"/>
-        <w:rPr>
-          <w:rFonts w:ascii="Times New Roman" w:eastAsia="Times New Roman" w:hAnsi="Times New Roman" w:cs="Times New Roman"/>
-          <w:sz w:val="24"/>
-          <w:szCs w:val="24"/>
-        </w:rPr>
-      </w:pPr>
-      <w:r>
-        <w:rPr>
-          <w:rFonts w:ascii="Times New Roman" w:eastAsia="Times New Roman" w:hAnsi="Times New Roman" w:cs="Times New Roman"/>
-          <w:sz w:val="24"/>
-          <w:szCs w:val="24"/>
-        </w:rPr>
-        <w:t>Membuat folder di windows explorer dengan directory sebagai berikut:</w:t>
+        <w:t>Dengan</w:t>
+      </w:r>
+      <w:proofErr w:type="spellEnd"/>
+      <w:r>
+        <w:rPr>
+          <w:rFonts w:ascii="Times New Roman" w:eastAsia="Times New Roman" w:hAnsi="Times New Roman" w:cs="Times New Roman"/>
+          <w:b/>
+          <w:color w:val="000000"/>
+          <w:sz w:val="24"/>
+          <w:szCs w:val="24"/>
+        </w:rPr>
+        <w:t xml:space="preserve"> VS Code</w:t>
+      </w:r>
+    </w:p>
+    <w:p>
+      <w:pPr>
+        <w:spacing w:after="0" w:line="240" w:lineRule="auto"/>
+        <w:ind w:left="567"/>
+        <w:rPr>
+          <w:rFonts w:ascii="Times New Roman" w:eastAsia="Times New Roman" w:hAnsi="Times New Roman" w:cs="Times New Roman"/>
+          <w:sz w:val="24"/>
+          <w:szCs w:val="24"/>
+        </w:rPr>
+      </w:pPr>
+    </w:p>
+    <w:p>
+      <w:pPr>
+        <w:spacing w:after="0" w:line="240" w:lineRule="auto"/>
+        <w:ind w:left="567"/>
+        <w:rPr>
+          <w:rFonts w:ascii="Times New Roman" w:eastAsia="Times New Roman" w:hAnsi="Times New Roman" w:cs="Times New Roman"/>
+          <w:sz w:val="24"/>
+          <w:szCs w:val="24"/>
+        </w:rPr>
+      </w:pPr>
+      <w:proofErr w:type="spellStart"/>
+      <w:r>
+        <w:rPr>
+          <w:rFonts w:ascii="Times New Roman" w:eastAsia="Times New Roman" w:hAnsi="Times New Roman" w:cs="Times New Roman"/>
+          <w:sz w:val="24"/>
+          <w:szCs w:val="24"/>
+        </w:rPr>
+        <w:t>Membuat</w:t>
+      </w:r>
+      <w:proofErr w:type="spellEnd"/>
+      <w:r>
+        <w:rPr>
+          <w:rFonts w:ascii="Times New Roman" w:eastAsia="Times New Roman" w:hAnsi="Times New Roman" w:cs="Times New Roman"/>
+          <w:sz w:val="24"/>
+          <w:szCs w:val="24"/>
+        </w:rPr>
+        <w:t xml:space="preserve"> folder di windows explorer </w:t>
+      </w:r>
+      <w:proofErr w:type="spellStart"/>
+      <w:r>
+        <w:rPr>
+          <w:rFonts w:ascii="Times New Roman" w:eastAsia="Times New Roman" w:hAnsi="Times New Roman" w:cs="Times New Roman"/>
+          <w:sz w:val="24"/>
+          <w:szCs w:val="24"/>
+        </w:rPr>
+        <w:t>dengan</w:t>
+      </w:r>
+      <w:proofErr w:type="spellEnd"/>
+      <w:r>
+        <w:rPr>
+          <w:rFonts w:ascii="Times New Roman" w:eastAsia="Times New Roman" w:hAnsi="Times New Roman" w:cs="Times New Roman"/>
+          <w:sz w:val="24"/>
+          <w:szCs w:val="24"/>
+        </w:rPr>
+        <w:t xml:space="preserve"> directory </w:t>
+      </w:r>
+      <w:proofErr w:type="spellStart"/>
+      <w:r>
+        <w:rPr>
+          <w:rFonts w:ascii="Times New Roman" w:eastAsia="Times New Roman" w:hAnsi="Times New Roman" w:cs="Times New Roman"/>
+          <w:sz w:val="24"/>
+          <w:szCs w:val="24"/>
+        </w:rPr>
+        <w:t>sebagai</w:t>
+      </w:r>
+      <w:proofErr w:type="spellEnd"/>
+      <w:r>
+        <w:rPr>
+          <w:rFonts w:ascii="Times New Roman" w:eastAsia="Times New Roman" w:hAnsi="Times New Roman" w:cs="Times New Roman"/>
+          <w:sz w:val="24"/>
+          <w:szCs w:val="24"/>
+        </w:rPr>
+        <w:t xml:space="preserve"> </w:t>
+      </w:r>
+      <w:proofErr w:type="spellStart"/>
+      <w:r>
+        <w:rPr>
+          <w:rFonts w:ascii="Times New Roman" w:eastAsia="Times New Roman" w:hAnsi="Times New Roman" w:cs="Times New Roman"/>
+          <w:sz w:val="24"/>
+          <w:szCs w:val="24"/>
+        </w:rPr>
+        <w:t>berikut</w:t>
+      </w:r>
+      <w:proofErr w:type="spellEnd"/>
+      <w:r>
+        <w:rPr>
+          <w:rFonts w:ascii="Times New Roman" w:eastAsia="Times New Roman" w:hAnsi="Times New Roman" w:cs="Times New Roman"/>
+          <w:sz w:val="24"/>
+          <w:szCs w:val="24"/>
+        </w:rPr>
+        <w:t>:</w:t>
       </w:r>
     </w:p>
     <w:p>
@@ -2488,7 +3114,43 @@
           <w:sz w:val="24"/>
           <w:szCs w:val="24"/>
         </w:rPr>
-        <w:t>Buka folder ybs dengan VS Code</w:t>
+        <w:t xml:space="preserve">Buka folder </w:t>
+      </w:r>
+      <w:proofErr w:type="spellStart"/>
+      <w:r>
+        <w:rPr>
+          <w:rFonts w:ascii="Times New Roman" w:eastAsia="Times New Roman" w:hAnsi="Times New Roman" w:cs="Times New Roman"/>
+          <w:sz w:val="24"/>
+          <w:szCs w:val="24"/>
+        </w:rPr>
+        <w:t>ybs</w:t>
+      </w:r>
+      <w:proofErr w:type="spellEnd"/>
+      <w:r>
+        <w:rPr>
+          <w:rFonts w:ascii="Times New Roman" w:eastAsia="Times New Roman" w:hAnsi="Times New Roman" w:cs="Times New Roman"/>
+          <w:sz w:val="24"/>
+          <w:szCs w:val="24"/>
+        </w:rPr>
+        <w:t xml:space="preserve"> </w:t>
+      </w:r>
+      <w:proofErr w:type="spellStart"/>
+      <w:r>
+        <w:rPr>
+          <w:rFonts w:ascii="Times New Roman" w:eastAsia="Times New Roman" w:hAnsi="Times New Roman" w:cs="Times New Roman"/>
+          <w:sz w:val="24"/>
+          <w:szCs w:val="24"/>
+        </w:rPr>
+        <w:t>dengan</w:t>
+      </w:r>
+      <w:proofErr w:type="spellEnd"/>
+      <w:r>
+        <w:rPr>
+          <w:rFonts w:ascii="Times New Roman" w:eastAsia="Times New Roman" w:hAnsi="Times New Roman" w:cs="Times New Roman"/>
+          <w:sz w:val="24"/>
+          <w:szCs w:val="24"/>
+        </w:rPr>
+        <w:t xml:space="preserve"> VS Code</w:t>
       </w:r>
     </w:p>
     <w:p>
@@ -2649,14 +3311,70 @@
           <w:szCs w:val="24"/>
         </w:rPr>
       </w:pPr>
-      <w:r>
-        <w:rPr>
-          <w:rFonts w:ascii="Times New Roman" w:eastAsia="Times New Roman" w:hAnsi="Times New Roman" w:cs="Times New Roman"/>
-          <w:sz w:val="24"/>
-          <w:szCs w:val="24"/>
-        </w:rPr>
-        <w:t>Letakkan sebuah file Ms Word di folder tsb</w:t>
-      </w:r>
+      <w:proofErr w:type="spellStart"/>
+      <w:r>
+        <w:rPr>
+          <w:rFonts w:ascii="Times New Roman" w:eastAsia="Times New Roman" w:hAnsi="Times New Roman" w:cs="Times New Roman"/>
+          <w:sz w:val="24"/>
+          <w:szCs w:val="24"/>
+        </w:rPr>
+        <w:t>Letakkan</w:t>
+      </w:r>
+      <w:proofErr w:type="spellEnd"/>
+      <w:r>
+        <w:rPr>
+          <w:rFonts w:ascii="Times New Roman" w:eastAsia="Times New Roman" w:hAnsi="Times New Roman" w:cs="Times New Roman"/>
+          <w:sz w:val="24"/>
+          <w:szCs w:val="24"/>
+        </w:rPr>
+        <w:t xml:space="preserve"> </w:t>
+      </w:r>
+      <w:proofErr w:type="spellStart"/>
+      <w:r>
+        <w:rPr>
+          <w:rFonts w:ascii="Times New Roman" w:eastAsia="Times New Roman" w:hAnsi="Times New Roman" w:cs="Times New Roman"/>
+          <w:sz w:val="24"/>
+          <w:szCs w:val="24"/>
+        </w:rPr>
+        <w:t>sebuah</w:t>
+      </w:r>
+      <w:proofErr w:type="spellEnd"/>
+      <w:r>
+        <w:rPr>
+          <w:rFonts w:ascii="Times New Roman" w:eastAsia="Times New Roman" w:hAnsi="Times New Roman" w:cs="Times New Roman"/>
+          <w:sz w:val="24"/>
+          <w:szCs w:val="24"/>
+        </w:rPr>
+        <w:t xml:space="preserve"> file </w:t>
+      </w:r>
+      <w:proofErr w:type="spellStart"/>
+      <w:r>
+        <w:rPr>
+          <w:rFonts w:ascii="Times New Roman" w:eastAsia="Times New Roman" w:hAnsi="Times New Roman" w:cs="Times New Roman"/>
+          <w:sz w:val="24"/>
+          <w:szCs w:val="24"/>
+        </w:rPr>
+        <w:t>Ms</w:t>
+      </w:r>
+      <w:proofErr w:type="spellEnd"/>
+      <w:r>
+        <w:rPr>
+          <w:rFonts w:ascii="Times New Roman" w:eastAsia="Times New Roman" w:hAnsi="Times New Roman" w:cs="Times New Roman"/>
+          <w:sz w:val="24"/>
+          <w:szCs w:val="24"/>
+        </w:rPr>
+        <w:t xml:space="preserve"> Word di folder </w:t>
+      </w:r>
+      <w:proofErr w:type="spellStart"/>
+      <w:r>
+        <w:rPr>
+          <w:rFonts w:ascii="Times New Roman" w:eastAsia="Times New Roman" w:hAnsi="Times New Roman" w:cs="Times New Roman"/>
+          <w:sz w:val="24"/>
+          <w:szCs w:val="24"/>
+        </w:rPr>
+        <w:t>tsb</w:t>
+      </w:r>
+      <w:proofErr w:type="spellEnd"/>
     </w:p>
     <w:p>
       <w:pPr>
@@ -2749,8 +3467,18 @@
           <w:sz w:val="24"/>
           <w:szCs w:val="24"/>
         </w:rPr>
-        <w:t>Git init</w:t>
-      </w:r>
+        <w:t xml:space="preserve">Git </w:t>
+      </w:r>
+      <w:proofErr w:type="spellStart"/>
+      <w:r>
+        <w:rPr>
+          <w:rFonts w:ascii="Times New Roman" w:eastAsia="Times New Roman" w:hAnsi="Times New Roman" w:cs="Times New Roman"/>
+          <w:sz w:val="24"/>
+          <w:szCs w:val="24"/>
+        </w:rPr>
+        <w:t>init</w:t>
+      </w:r>
+      <w:proofErr w:type="spellEnd"/>
     </w:p>
     <w:p>
       <w:pPr>
@@ -2851,7 +3579,25 @@
           <w:sz w:val="24"/>
           <w:szCs w:val="24"/>
         </w:rPr>
-        <w:t>t dengan source control</w:t>
+        <w:t xml:space="preserve">t </w:t>
+      </w:r>
+      <w:proofErr w:type="spellStart"/>
+      <w:r>
+        <w:rPr>
+          <w:rFonts w:ascii="Times New Roman" w:eastAsia="Times New Roman" w:hAnsi="Times New Roman" w:cs="Times New Roman"/>
+          <w:sz w:val="24"/>
+          <w:szCs w:val="24"/>
+        </w:rPr>
+        <w:t>dengan</w:t>
+      </w:r>
+      <w:proofErr w:type="spellEnd"/>
+      <w:r>
+        <w:rPr>
+          <w:rFonts w:ascii="Times New Roman" w:eastAsia="Times New Roman" w:hAnsi="Times New Roman" w:cs="Times New Roman"/>
+          <w:sz w:val="24"/>
+          <w:szCs w:val="24"/>
+        </w:rPr>
+        <w:t xml:space="preserve"> source control</w:t>
       </w:r>
     </w:p>
     <w:p>
@@ -2940,14 +3686,25 @@
           <w:szCs w:val="24"/>
         </w:rPr>
       </w:pPr>
-      <w:r>
-        <w:rPr>
-          <w:rFonts w:ascii="Times New Roman" w:eastAsia="Times New Roman" w:hAnsi="Times New Roman" w:cs="Times New Roman"/>
-          <w:sz w:val="24"/>
-          <w:szCs w:val="24"/>
-        </w:rPr>
-        <w:t xml:space="preserve">Buat repository di </w:t>
-      </w:r>
+      <w:proofErr w:type="spellStart"/>
+      <w:r>
+        <w:rPr>
+          <w:rFonts w:ascii="Times New Roman" w:eastAsia="Times New Roman" w:hAnsi="Times New Roman" w:cs="Times New Roman"/>
+          <w:sz w:val="24"/>
+          <w:szCs w:val="24"/>
+        </w:rPr>
+        <w:t>Buat</w:t>
+      </w:r>
+      <w:proofErr w:type="spellEnd"/>
+      <w:r>
+        <w:rPr>
+          <w:rFonts w:ascii="Times New Roman" w:eastAsia="Times New Roman" w:hAnsi="Times New Roman" w:cs="Times New Roman"/>
+          <w:sz w:val="24"/>
+          <w:szCs w:val="24"/>
+        </w:rPr>
+        <w:t xml:space="preserve"> repository di </w:t>
+      </w:r>
+      <w:proofErr w:type="spellStart"/>
       <w:r>
         <w:rPr>
           <w:rFonts w:ascii="Times New Roman" w:eastAsia="Times New Roman" w:hAnsi="Times New Roman" w:cs="Times New Roman"/>
@@ -2957,14 +3714,61 @@
         </w:rPr>
         <w:t>Github</w:t>
       </w:r>
-      <w:r>
-        <w:rPr>
-          <w:rFonts w:ascii="Times New Roman" w:eastAsia="Times New Roman" w:hAnsi="Times New Roman" w:cs="Times New Roman"/>
-          <w:sz w:val="24"/>
-          <w:szCs w:val="24"/>
-        </w:rPr>
-        <w:t xml:space="preserve"> dengan nama UlanganDenganVSCode</w:t>
-      </w:r>
+      <w:proofErr w:type="spellEnd"/>
+      <w:r>
+        <w:rPr>
+          <w:rFonts w:ascii="Times New Roman" w:eastAsia="Times New Roman" w:hAnsi="Times New Roman" w:cs="Times New Roman"/>
+          <w:sz w:val="24"/>
+          <w:szCs w:val="24"/>
+        </w:rPr>
+        <w:t xml:space="preserve"> </w:t>
+      </w:r>
+      <w:proofErr w:type="spellStart"/>
+      <w:r>
+        <w:rPr>
+          <w:rFonts w:ascii="Times New Roman" w:eastAsia="Times New Roman" w:hAnsi="Times New Roman" w:cs="Times New Roman"/>
+          <w:sz w:val="24"/>
+          <w:szCs w:val="24"/>
+        </w:rPr>
+        <w:t>dengan</w:t>
+      </w:r>
+      <w:proofErr w:type="spellEnd"/>
+      <w:r>
+        <w:rPr>
+          <w:rFonts w:ascii="Times New Roman" w:eastAsia="Times New Roman" w:hAnsi="Times New Roman" w:cs="Times New Roman"/>
+          <w:sz w:val="24"/>
+          <w:szCs w:val="24"/>
+        </w:rPr>
+        <w:t xml:space="preserve"> </w:t>
+      </w:r>
+      <w:proofErr w:type="spellStart"/>
+      <w:r>
+        <w:rPr>
+          <w:rFonts w:ascii="Times New Roman" w:eastAsia="Times New Roman" w:hAnsi="Times New Roman" w:cs="Times New Roman"/>
+          <w:sz w:val="24"/>
+          <w:szCs w:val="24"/>
+        </w:rPr>
+        <w:t>nama</w:t>
+      </w:r>
+      <w:proofErr w:type="spellEnd"/>
+      <w:r>
+        <w:rPr>
+          <w:rFonts w:ascii="Times New Roman" w:eastAsia="Times New Roman" w:hAnsi="Times New Roman" w:cs="Times New Roman"/>
+          <w:sz w:val="24"/>
+          <w:szCs w:val="24"/>
+        </w:rPr>
+        <w:t xml:space="preserve"> </w:t>
+      </w:r>
+      <w:proofErr w:type="spellStart"/>
+      <w:r>
+        <w:rPr>
+          <w:rFonts w:ascii="Times New Roman" w:eastAsia="Times New Roman" w:hAnsi="Times New Roman" w:cs="Times New Roman"/>
+          <w:sz w:val="24"/>
+          <w:szCs w:val="24"/>
+        </w:rPr>
+        <w:t>UlanganDenganVSCode</w:t>
+      </w:r>
+      <w:proofErr w:type="spellEnd"/>
     </w:p>
     <w:p>
       <w:pPr>
@@ -3057,7 +3861,25 @@
           <w:sz w:val="24"/>
           <w:szCs w:val="24"/>
         </w:rPr>
-        <w:t xml:space="preserve">Set remote origin ke folder repository </w:t>
+        <w:t xml:space="preserve">Set remote origin </w:t>
+      </w:r>
+      <w:proofErr w:type="spellStart"/>
+      <w:r>
+        <w:rPr>
+          <w:rFonts w:ascii="Times New Roman" w:eastAsia="Times New Roman" w:hAnsi="Times New Roman" w:cs="Times New Roman"/>
+          <w:sz w:val="24"/>
+          <w:szCs w:val="24"/>
+        </w:rPr>
+        <w:t>ke</w:t>
+      </w:r>
+      <w:proofErr w:type="spellEnd"/>
+      <w:r>
+        <w:rPr>
+          <w:rFonts w:ascii="Times New Roman" w:eastAsia="Times New Roman" w:hAnsi="Times New Roman" w:cs="Times New Roman"/>
+          <w:sz w:val="24"/>
+          <w:szCs w:val="24"/>
+        </w:rPr>
+        <w:t xml:space="preserve"> folder repository </w:t>
       </w:r>
     </w:p>
     <w:p>
@@ -3145,6 +3967,7 @@
           <w:szCs w:val="24"/>
         </w:rPr>
       </w:pPr>
+      <w:proofErr w:type="spellStart"/>
       <w:r>
         <w:rPr>
           <w:rFonts w:ascii="Times New Roman" w:eastAsia="Times New Roman" w:hAnsi="Times New Roman" w:cs="Times New Roman"/>
@@ -3159,7 +3982,16 @@
           <w:sz w:val="24"/>
           <w:szCs w:val="24"/>
         </w:rPr>
-        <w:t>ek Remote Origin</w:t>
+        <w:t>ek</w:t>
+      </w:r>
+      <w:proofErr w:type="spellEnd"/>
+      <w:r>
+        <w:rPr>
+          <w:rFonts w:ascii="Times New Roman" w:eastAsia="Times New Roman" w:hAnsi="Times New Roman" w:cs="Times New Roman"/>
+          <w:sz w:val="24"/>
+          <w:szCs w:val="24"/>
+        </w:rPr>
+        <w:t xml:space="preserve"> Remote Origin</w:t>
       </w:r>
     </w:p>
     <w:p>
@@ -3237,74 +4069,164 @@
           <w:szCs w:val="24"/>
         </w:rPr>
       </w:pPr>
-      <w:r>
-        <w:rPr>
-          <w:rFonts w:ascii="Times New Roman" w:eastAsia="Times New Roman" w:hAnsi="Times New Roman" w:cs="Times New Roman"/>
-          <w:sz w:val="24"/>
-          <w:szCs w:val="24"/>
-        </w:rPr>
-        <w:t>Lakukan upload/Push ke github</w:t>
-      </w:r>
-    </w:p>
-    <w:p>
-      <w:pPr>
-        <w:spacing w:after="0" w:line="240" w:lineRule="auto"/>
-        <w:ind w:left="567"/>
-        <w:rPr>
-          <w:rFonts w:ascii="Times New Roman" w:eastAsia="Times New Roman" w:hAnsi="Times New Roman" w:cs="Times New Roman"/>
-          <w:sz w:val="24"/>
-          <w:szCs w:val="24"/>
-        </w:rPr>
-      </w:pPr>
-    </w:p>
-    <w:p>
-      <w:pPr>
-        <w:spacing w:after="0" w:line="240" w:lineRule="auto"/>
-        <w:ind w:left="567"/>
-        <w:rPr>
-          <w:rFonts w:ascii="Times New Roman" w:eastAsia="Times New Roman" w:hAnsi="Times New Roman" w:cs="Times New Roman"/>
-          <w:sz w:val="24"/>
-          <w:szCs w:val="24"/>
-        </w:rPr>
-      </w:pPr>
-      <w:r>
-        <w:rPr>
-          <w:rFonts w:ascii="Times New Roman" w:eastAsia="Times New Roman" w:hAnsi="Times New Roman" w:cs="Times New Roman"/>
-          <w:sz w:val="24"/>
-          <w:szCs w:val="24"/>
-        </w:rPr>
-        <w:t>Cek repository di github</w:t>
-      </w:r>
-    </w:p>
-    <w:p>
-      <w:pPr>
-        <w:spacing w:after="0" w:line="240" w:lineRule="auto"/>
-        <w:ind w:left="567"/>
-        <w:rPr>
-          <w:rFonts w:ascii="Times New Roman" w:eastAsia="Times New Roman" w:hAnsi="Times New Roman" w:cs="Times New Roman"/>
-          <w:sz w:val="24"/>
-          <w:szCs w:val="24"/>
-        </w:rPr>
-      </w:pPr>
-    </w:p>
-    <w:p>
-      <w:pPr>
-        <w:spacing w:after="0" w:line="240" w:lineRule="auto"/>
-        <w:ind w:left="567"/>
-        <w:rPr>
-          <w:rFonts w:ascii="Times New Roman" w:eastAsia="Times New Roman" w:hAnsi="Times New Roman" w:cs="Times New Roman"/>
-          <w:sz w:val="24"/>
-          <w:szCs w:val="24"/>
-        </w:rPr>
-      </w:pPr>
-      <w:r>
-        <w:rPr>
-          <w:rFonts w:ascii="Times New Roman" w:eastAsia="Times New Roman" w:hAnsi="Times New Roman" w:cs="Times New Roman"/>
-          <w:sz w:val="24"/>
-          <w:szCs w:val="24"/>
-        </w:rPr>
-        <w:t>Lakukan commit minimal 5 kali pada file tsb</w:t>
-      </w:r>
+      <w:proofErr w:type="spellStart"/>
+      <w:r>
+        <w:rPr>
+          <w:rFonts w:ascii="Times New Roman" w:eastAsia="Times New Roman" w:hAnsi="Times New Roman" w:cs="Times New Roman"/>
+          <w:sz w:val="24"/>
+          <w:szCs w:val="24"/>
+        </w:rPr>
+        <w:t>Lakukan</w:t>
+      </w:r>
+      <w:proofErr w:type="spellEnd"/>
+      <w:r>
+        <w:rPr>
+          <w:rFonts w:ascii="Times New Roman" w:eastAsia="Times New Roman" w:hAnsi="Times New Roman" w:cs="Times New Roman"/>
+          <w:sz w:val="24"/>
+          <w:szCs w:val="24"/>
+        </w:rPr>
+        <w:t xml:space="preserve"> upload/Push </w:t>
+      </w:r>
+      <w:proofErr w:type="spellStart"/>
+      <w:r>
+        <w:rPr>
+          <w:rFonts w:ascii="Times New Roman" w:eastAsia="Times New Roman" w:hAnsi="Times New Roman" w:cs="Times New Roman"/>
+          <w:sz w:val="24"/>
+          <w:szCs w:val="24"/>
+        </w:rPr>
+        <w:t>ke</w:t>
+      </w:r>
+      <w:proofErr w:type="spellEnd"/>
+      <w:r>
+        <w:rPr>
+          <w:rFonts w:ascii="Times New Roman" w:eastAsia="Times New Roman" w:hAnsi="Times New Roman" w:cs="Times New Roman"/>
+          <w:sz w:val="24"/>
+          <w:szCs w:val="24"/>
+        </w:rPr>
+        <w:t xml:space="preserve"> </w:t>
+      </w:r>
+      <w:proofErr w:type="spellStart"/>
+      <w:r>
+        <w:rPr>
+          <w:rFonts w:ascii="Times New Roman" w:eastAsia="Times New Roman" w:hAnsi="Times New Roman" w:cs="Times New Roman"/>
+          <w:sz w:val="24"/>
+          <w:szCs w:val="24"/>
+        </w:rPr>
+        <w:t>github</w:t>
+      </w:r>
+      <w:proofErr w:type="spellEnd"/>
+    </w:p>
+    <w:p>
+      <w:pPr>
+        <w:spacing w:after="0" w:line="240" w:lineRule="auto"/>
+        <w:ind w:left="567"/>
+        <w:rPr>
+          <w:rFonts w:ascii="Times New Roman" w:eastAsia="Times New Roman" w:hAnsi="Times New Roman" w:cs="Times New Roman"/>
+          <w:sz w:val="24"/>
+          <w:szCs w:val="24"/>
+        </w:rPr>
+      </w:pPr>
+    </w:p>
+    <w:p>
+      <w:pPr>
+        <w:spacing w:after="0" w:line="240" w:lineRule="auto"/>
+        <w:ind w:left="567"/>
+        <w:rPr>
+          <w:rFonts w:ascii="Times New Roman" w:eastAsia="Times New Roman" w:hAnsi="Times New Roman" w:cs="Times New Roman"/>
+          <w:sz w:val="24"/>
+          <w:szCs w:val="24"/>
+        </w:rPr>
+      </w:pPr>
+    </w:p>
+    <w:p>
+      <w:pPr>
+        <w:spacing w:after="0" w:line="240" w:lineRule="auto"/>
+        <w:ind w:left="567"/>
+        <w:rPr>
+          <w:rFonts w:ascii="Times New Roman" w:eastAsia="Times New Roman" w:hAnsi="Times New Roman" w:cs="Times New Roman"/>
+          <w:sz w:val="24"/>
+          <w:szCs w:val="24"/>
+        </w:rPr>
+      </w:pPr>
+    </w:p>
+    <w:p>
+      <w:pPr>
+        <w:spacing w:after="0" w:line="240" w:lineRule="auto"/>
+        <w:ind w:left="567"/>
+        <w:rPr>
+          <w:rFonts w:ascii="Times New Roman" w:eastAsia="Times New Roman" w:hAnsi="Times New Roman" w:cs="Times New Roman"/>
+          <w:sz w:val="24"/>
+          <w:szCs w:val="24"/>
+        </w:rPr>
+      </w:pPr>
+      <w:r>
+        <w:rPr>
+          <w:rFonts w:ascii="Times New Roman" w:eastAsia="Times New Roman" w:hAnsi="Times New Roman" w:cs="Times New Roman"/>
+          <w:sz w:val="24"/>
+          <w:szCs w:val="24"/>
+        </w:rPr>
+        <w:t xml:space="preserve">Cek repository di </w:t>
+      </w:r>
+      <w:proofErr w:type="spellStart"/>
+      <w:r>
+        <w:rPr>
+          <w:rFonts w:ascii="Times New Roman" w:eastAsia="Times New Roman" w:hAnsi="Times New Roman" w:cs="Times New Roman"/>
+          <w:sz w:val="24"/>
+          <w:szCs w:val="24"/>
+        </w:rPr>
+        <w:t>github</w:t>
+      </w:r>
+      <w:proofErr w:type="spellEnd"/>
+    </w:p>
+    <w:p>
+      <w:pPr>
+        <w:spacing w:after="0" w:line="240" w:lineRule="auto"/>
+        <w:ind w:left="567"/>
+        <w:rPr>
+          <w:rFonts w:ascii="Times New Roman" w:eastAsia="Times New Roman" w:hAnsi="Times New Roman" w:cs="Times New Roman"/>
+          <w:sz w:val="24"/>
+          <w:szCs w:val="24"/>
+        </w:rPr>
+      </w:pPr>
+    </w:p>
+    <w:p>
+      <w:pPr>
+        <w:spacing w:after="0" w:line="240" w:lineRule="auto"/>
+        <w:ind w:left="567"/>
+        <w:rPr>
+          <w:rFonts w:ascii="Times New Roman" w:eastAsia="Times New Roman" w:hAnsi="Times New Roman" w:cs="Times New Roman"/>
+          <w:sz w:val="24"/>
+          <w:szCs w:val="24"/>
+        </w:rPr>
+      </w:pPr>
+      <w:proofErr w:type="spellStart"/>
+      <w:r>
+        <w:rPr>
+          <w:rFonts w:ascii="Times New Roman" w:eastAsia="Times New Roman" w:hAnsi="Times New Roman" w:cs="Times New Roman"/>
+          <w:sz w:val="24"/>
+          <w:szCs w:val="24"/>
+        </w:rPr>
+        <w:t>Lakukan</w:t>
+      </w:r>
+      <w:proofErr w:type="spellEnd"/>
+      <w:r>
+        <w:rPr>
+          <w:rFonts w:ascii="Times New Roman" w:eastAsia="Times New Roman" w:hAnsi="Times New Roman" w:cs="Times New Roman"/>
+          <w:sz w:val="24"/>
+          <w:szCs w:val="24"/>
+        </w:rPr>
+        <w:t xml:space="preserve"> commit minimal 5 kali pada file </w:t>
+      </w:r>
+      <w:proofErr w:type="spellStart"/>
+      <w:r>
+        <w:rPr>
+          <w:rFonts w:ascii="Times New Roman" w:eastAsia="Times New Roman" w:hAnsi="Times New Roman" w:cs="Times New Roman"/>
+          <w:sz w:val="24"/>
+          <w:szCs w:val="24"/>
+        </w:rPr>
+        <w:t>tsb</w:t>
+      </w:r>
+      <w:proofErr w:type="spellEnd"/>
     </w:p>
     <w:p>
       <w:pPr>
@@ -3396,69 +4318,325 @@
           <w:szCs w:val="24"/>
         </w:rPr>
       </w:pPr>
-      <w:r>
-        <w:rPr>
-          <w:rFonts w:ascii="Times New Roman" w:eastAsia="Times New Roman" w:hAnsi="Times New Roman" w:cs="Times New Roman"/>
-          <w:sz w:val="24"/>
-          <w:szCs w:val="24"/>
-        </w:rPr>
-        <w:t>Buat sebuah file Ms Word</w:t>
-      </w:r>
-    </w:p>
-    <w:p>
-      <w:pPr>
-        <w:spacing w:after="0" w:line="240" w:lineRule="auto"/>
-        <w:rPr>
-          <w:rFonts w:ascii="Times New Roman" w:eastAsia="Times New Roman" w:hAnsi="Times New Roman" w:cs="Times New Roman"/>
-          <w:sz w:val="24"/>
-          <w:szCs w:val="24"/>
-        </w:rPr>
-      </w:pPr>
-    </w:p>
-    <w:p>
-      <w:pPr>
-        <w:spacing w:after="0" w:line="240" w:lineRule="auto"/>
-        <w:rPr>
-          <w:rFonts w:ascii="Times New Roman" w:eastAsia="Times New Roman" w:hAnsi="Times New Roman" w:cs="Times New Roman"/>
-          <w:sz w:val="24"/>
-          <w:szCs w:val="24"/>
-        </w:rPr>
-      </w:pPr>
-      <w:r>
-        <w:rPr>
-          <w:rFonts w:ascii="Times New Roman" w:eastAsia="Times New Roman" w:hAnsi="Times New Roman" w:cs="Times New Roman"/>
-          <w:sz w:val="24"/>
-          <w:szCs w:val="24"/>
-        </w:rPr>
-        <w:t>Buat sebuah file .gitignore dengan VSCode dan isi file tsb dengan nama file yang akan di ignore</w:t>
-      </w:r>
-    </w:p>
-    <w:p>
-      <w:pPr>
-        <w:spacing w:after="0" w:line="240" w:lineRule="auto"/>
-        <w:rPr>
-          <w:rFonts w:ascii="Times New Roman" w:eastAsia="Times New Roman" w:hAnsi="Times New Roman" w:cs="Times New Roman"/>
-          <w:sz w:val="24"/>
-          <w:szCs w:val="24"/>
-        </w:rPr>
-      </w:pPr>
-    </w:p>
-    <w:p>
-      <w:pPr>
-        <w:spacing w:after="0" w:line="240" w:lineRule="auto"/>
-        <w:rPr>
-          <w:rFonts w:ascii="Times New Roman" w:eastAsia="Times New Roman" w:hAnsi="Times New Roman" w:cs="Times New Roman"/>
-          <w:sz w:val="24"/>
-          <w:szCs w:val="24"/>
-        </w:rPr>
-      </w:pPr>
-      <w:r>
-        <w:rPr>
-          <w:rFonts w:ascii="Times New Roman" w:eastAsia="Times New Roman" w:hAnsi="Times New Roman" w:cs="Times New Roman"/>
-          <w:sz w:val="24"/>
-          <w:szCs w:val="24"/>
-        </w:rPr>
-        <w:t>Lakukan commit dengan vs code</w:t>
+      <w:proofErr w:type="spellStart"/>
+      <w:r>
+        <w:rPr>
+          <w:rFonts w:ascii="Times New Roman" w:eastAsia="Times New Roman" w:hAnsi="Times New Roman" w:cs="Times New Roman"/>
+          <w:sz w:val="24"/>
+          <w:szCs w:val="24"/>
+        </w:rPr>
+        <w:t>Buat</w:t>
+      </w:r>
+      <w:proofErr w:type="spellEnd"/>
+      <w:r>
+        <w:rPr>
+          <w:rFonts w:ascii="Times New Roman" w:eastAsia="Times New Roman" w:hAnsi="Times New Roman" w:cs="Times New Roman"/>
+          <w:sz w:val="24"/>
+          <w:szCs w:val="24"/>
+        </w:rPr>
+        <w:t xml:space="preserve"> </w:t>
+      </w:r>
+      <w:proofErr w:type="spellStart"/>
+      <w:r>
+        <w:rPr>
+          <w:rFonts w:ascii="Times New Roman" w:eastAsia="Times New Roman" w:hAnsi="Times New Roman" w:cs="Times New Roman"/>
+          <w:sz w:val="24"/>
+          <w:szCs w:val="24"/>
+        </w:rPr>
+        <w:t>sebuah</w:t>
+      </w:r>
+      <w:proofErr w:type="spellEnd"/>
+      <w:r>
+        <w:rPr>
+          <w:rFonts w:ascii="Times New Roman" w:eastAsia="Times New Roman" w:hAnsi="Times New Roman" w:cs="Times New Roman"/>
+          <w:sz w:val="24"/>
+          <w:szCs w:val="24"/>
+        </w:rPr>
+        <w:t xml:space="preserve"> file </w:t>
+      </w:r>
+      <w:proofErr w:type="spellStart"/>
+      <w:r>
+        <w:rPr>
+          <w:rFonts w:ascii="Times New Roman" w:eastAsia="Times New Roman" w:hAnsi="Times New Roman" w:cs="Times New Roman"/>
+          <w:sz w:val="24"/>
+          <w:szCs w:val="24"/>
+        </w:rPr>
+        <w:t>Ms</w:t>
+      </w:r>
+      <w:proofErr w:type="spellEnd"/>
+      <w:r>
+        <w:rPr>
+          <w:rFonts w:ascii="Times New Roman" w:eastAsia="Times New Roman" w:hAnsi="Times New Roman" w:cs="Times New Roman"/>
+          <w:sz w:val="24"/>
+          <w:szCs w:val="24"/>
+        </w:rPr>
+        <w:t xml:space="preserve"> Word</w:t>
+      </w:r>
+    </w:p>
+    <w:p>
+      <w:pPr>
+        <w:spacing w:after="0" w:line="240" w:lineRule="auto"/>
+        <w:rPr>
+          <w:rFonts w:ascii="Times New Roman" w:eastAsia="Times New Roman" w:hAnsi="Times New Roman" w:cs="Times New Roman"/>
+          <w:sz w:val="24"/>
+          <w:szCs w:val="24"/>
+        </w:rPr>
+      </w:pPr>
+    </w:p>
+    <w:p>
+      <w:pPr>
+        <w:spacing w:after="0" w:line="240" w:lineRule="auto"/>
+        <w:rPr>
+          <w:rFonts w:ascii="Times New Roman" w:eastAsia="Times New Roman" w:hAnsi="Times New Roman" w:cs="Times New Roman"/>
+          <w:sz w:val="24"/>
+          <w:szCs w:val="24"/>
+        </w:rPr>
+      </w:pPr>
+      <w:proofErr w:type="spellStart"/>
+      <w:r>
+        <w:rPr>
+          <w:rFonts w:ascii="Times New Roman" w:eastAsia="Times New Roman" w:hAnsi="Times New Roman" w:cs="Times New Roman"/>
+          <w:sz w:val="24"/>
+          <w:szCs w:val="24"/>
+        </w:rPr>
+        <w:t>Buat</w:t>
+      </w:r>
+      <w:proofErr w:type="spellEnd"/>
+      <w:r>
+        <w:rPr>
+          <w:rFonts w:ascii="Times New Roman" w:eastAsia="Times New Roman" w:hAnsi="Times New Roman" w:cs="Times New Roman"/>
+          <w:sz w:val="24"/>
+          <w:szCs w:val="24"/>
+        </w:rPr>
+        <w:t xml:space="preserve"> </w:t>
+      </w:r>
+      <w:proofErr w:type="spellStart"/>
+      <w:r>
+        <w:rPr>
+          <w:rFonts w:ascii="Times New Roman" w:eastAsia="Times New Roman" w:hAnsi="Times New Roman" w:cs="Times New Roman"/>
+          <w:sz w:val="24"/>
+          <w:szCs w:val="24"/>
+        </w:rPr>
+        <w:t>sebuah</w:t>
+      </w:r>
+      <w:proofErr w:type="spellEnd"/>
+      <w:r>
+        <w:rPr>
+          <w:rFonts w:ascii="Times New Roman" w:eastAsia="Times New Roman" w:hAnsi="Times New Roman" w:cs="Times New Roman"/>
+          <w:sz w:val="24"/>
+          <w:szCs w:val="24"/>
+        </w:rPr>
+        <w:t xml:space="preserve"> </w:t>
+      </w:r>
+      <w:proofErr w:type="gramStart"/>
+      <w:r>
+        <w:rPr>
+          <w:rFonts w:ascii="Times New Roman" w:eastAsia="Times New Roman" w:hAnsi="Times New Roman" w:cs="Times New Roman"/>
+          <w:sz w:val="24"/>
+          <w:szCs w:val="24"/>
+        </w:rPr>
+        <w:t>file .</w:t>
+      </w:r>
+      <w:proofErr w:type="spellStart"/>
+      <w:r>
+        <w:rPr>
+          <w:rFonts w:ascii="Times New Roman" w:eastAsia="Times New Roman" w:hAnsi="Times New Roman" w:cs="Times New Roman"/>
+          <w:sz w:val="24"/>
+          <w:szCs w:val="24"/>
+        </w:rPr>
+        <w:t>gitignore</w:t>
+      </w:r>
+      <w:proofErr w:type="spellEnd"/>
+      <w:proofErr w:type="gramEnd"/>
+      <w:r>
+        <w:rPr>
+          <w:rFonts w:ascii="Times New Roman" w:eastAsia="Times New Roman" w:hAnsi="Times New Roman" w:cs="Times New Roman"/>
+          <w:sz w:val="24"/>
+          <w:szCs w:val="24"/>
+        </w:rPr>
+        <w:t xml:space="preserve"> </w:t>
+      </w:r>
+      <w:proofErr w:type="spellStart"/>
+      <w:r>
+        <w:rPr>
+          <w:rFonts w:ascii="Times New Roman" w:eastAsia="Times New Roman" w:hAnsi="Times New Roman" w:cs="Times New Roman"/>
+          <w:sz w:val="24"/>
+          <w:szCs w:val="24"/>
+        </w:rPr>
+        <w:t>dengan</w:t>
+      </w:r>
+      <w:proofErr w:type="spellEnd"/>
+      <w:r>
+        <w:rPr>
+          <w:rFonts w:ascii="Times New Roman" w:eastAsia="Times New Roman" w:hAnsi="Times New Roman" w:cs="Times New Roman"/>
+          <w:sz w:val="24"/>
+          <w:szCs w:val="24"/>
+        </w:rPr>
+        <w:t xml:space="preserve"> </w:t>
+      </w:r>
+      <w:proofErr w:type="spellStart"/>
+      <w:r>
+        <w:rPr>
+          <w:rFonts w:ascii="Times New Roman" w:eastAsia="Times New Roman" w:hAnsi="Times New Roman" w:cs="Times New Roman"/>
+          <w:sz w:val="24"/>
+          <w:szCs w:val="24"/>
+        </w:rPr>
+        <w:t>VSCode</w:t>
+      </w:r>
+      <w:proofErr w:type="spellEnd"/>
+      <w:r>
+        <w:rPr>
+          <w:rFonts w:ascii="Times New Roman" w:eastAsia="Times New Roman" w:hAnsi="Times New Roman" w:cs="Times New Roman"/>
+          <w:sz w:val="24"/>
+          <w:szCs w:val="24"/>
+        </w:rPr>
+        <w:t xml:space="preserve"> dan </w:t>
+      </w:r>
+      <w:proofErr w:type="spellStart"/>
+      <w:r>
+        <w:rPr>
+          <w:rFonts w:ascii="Times New Roman" w:eastAsia="Times New Roman" w:hAnsi="Times New Roman" w:cs="Times New Roman"/>
+          <w:sz w:val="24"/>
+          <w:szCs w:val="24"/>
+        </w:rPr>
+        <w:t>isi</w:t>
+      </w:r>
+      <w:proofErr w:type="spellEnd"/>
+      <w:r>
+        <w:rPr>
+          <w:rFonts w:ascii="Times New Roman" w:eastAsia="Times New Roman" w:hAnsi="Times New Roman" w:cs="Times New Roman"/>
+          <w:sz w:val="24"/>
+          <w:szCs w:val="24"/>
+        </w:rPr>
+        <w:t xml:space="preserve"> file </w:t>
+      </w:r>
+      <w:proofErr w:type="spellStart"/>
+      <w:r>
+        <w:rPr>
+          <w:rFonts w:ascii="Times New Roman" w:eastAsia="Times New Roman" w:hAnsi="Times New Roman" w:cs="Times New Roman"/>
+          <w:sz w:val="24"/>
+          <w:szCs w:val="24"/>
+        </w:rPr>
+        <w:t>tsb</w:t>
+      </w:r>
+      <w:proofErr w:type="spellEnd"/>
+      <w:r>
+        <w:rPr>
+          <w:rFonts w:ascii="Times New Roman" w:eastAsia="Times New Roman" w:hAnsi="Times New Roman" w:cs="Times New Roman"/>
+          <w:sz w:val="24"/>
+          <w:szCs w:val="24"/>
+        </w:rPr>
+        <w:t xml:space="preserve"> </w:t>
+      </w:r>
+      <w:proofErr w:type="spellStart"/>
+      <w:r>
+        <w:rPr>
+          <w:rFonts w:ascii="Times New Roman" w:eastAsia="Times New Roman" w:hAnsi="Times New Roman" w:cs="Times New Roman"/>
+          <w:sz w:val="24"/>
+          <w:szCs w:val="24"/>
+        </w:rPr>
+        <w:t>dengan</w:t>
+      </w:r>
+      <w:proofErr w:type="spellEnd"/>
+      <w:r>
+        <w:rPr>
+          <w:rFonts w:ascii="Times New Roman" w:eastAsia="Times New Roman" w:hAnsi="Times New Roman" w:cs="Times New Roman"/>
+          <w:sz w:val="24"/>
+          <w:szCs w:val="24"/>
+        </w:rPr>
+        <w:t xml:space="preserve"> </w:t>
+      </w:r>
+      <w:proofErr w:type="spellStart"/>
+      <w:r>
+        <w:rPr>
+          <w:rFonts w:ascii="Times New Roman" w:eastAsia="Times New Roman" w:hAnsi="Times New Roman" w:cs="Times New Roman"/>
+          <w:sz w:val="24"/>
+          <w:szCs w:val="24"/>
+        </w:rPr>
+        <w:t>nama</w:t>
+      </w:r>
+      <w:proofErr w:type="spellEnd"/>
+      <w:r>
+        <w:rPr>
+          <w:rFonts w:ascii="Times New Roman" w:eastAsia="Times New Roman" w:hAnsi="Times New Roman" w:cs="Times New Roman"/>
+          <w:sz w:val="24"/>
+          <w:szCs w:val="24"/>
+        </w:rPr>
+        <w:t xml:space="preserve"> file yang </w:t>
+      </w:r>
+      <w:proofErr w:type="spellStart"/>
+      <w:r>
+        <w:rPr>
+          <w:rFonts w:ascii="Times New Roman" w:eastAsia="Times New Roman" w:hAnsi="Times New Roman" w:cs="Times New Roman"/>
+          <w:sz w:val="24"/>
+          <w:szCs w:val="24"/>
+        </w:rPr>
+        <w:t>akan</w:t>
+      </w:r>
+      <w:proofErr w:type="spellEnd"/>
+      <w:r>
+        <w:rPr>
+          <w:rFonts w:ascii="Times New Roman" w:eastAsia="Times New Roman" w:hAnsi="Times New Roman" w:cs="Times New Roman"/>
+          <w:sz w:val="24"/>
+          <w:szCs w:val="24"/>
+        </w:rPr>
+        <w:t xml:space="preserve"> di ignore</w:t>
+      </w:r>
+    </w:p>
+    <w:p>
+      <w:pPr>
+        <w:spacing w:after="0" w:line="240" w:lineRule="auto"/>
+        <w:rPr>
+          <w:rFonts w:ascii="Times New Roman" w:eastAsia="Times New Roman" w:hAnsi="Times New Roman" w:cs="Times New Roman"/>
+          <w:sz w:val="24"/>
+          <w:szCs w:val="24"/>
+        </w:rPr>
+      </w:pPr>
+    </w:p>
+    <w:p>
+      <w:pPr>
+        <w:spacing w:after="0" w:line="240" w:lineRule="auto"/>
+        <w:rPr>
+          <w:rFonts w:ascii="Times New Roman" w:eastAsia="Times New Roman" w:hAnsi="Times New Roman" w:cs="Times New Roman"/>
+          <w:sz w:val="24"/>
+          <w:szCs w:val="24"/>
+        </w:rPr>
+      </w:pPr>
+      <w:proofErr w:type="spellStart"/>
+      <w:r>
+        <w:rPr>
+          <w:rFonts w:ascii="Times New Roman" w:eastAsia="Times New Roman" w:hAnsi="Times New Roman" w:cs="Times New Roman"/>
+          <w:sz w:val="24"/>
+          <w:szCs w:val="24"/>
+        </w:rPr>
+        <w:t>Lakukan</w:t>
+      </w:r>
+      <w:proofErr w:type="spellEnd"/>
+      <w:r>
+        <w:rPr>
+          <w:rFonts w:ascii="Times New Roman" w:eastAsia="Times New Roman" w:hAnsi="Times New Roman" w:cs="Times New Roman"/>
+          <w:sz w:val="24"/>
+          <w:szCs w:val="24"/>
+        </w:rPr>
+        <w:t xml:space="preserve"> commit </w:t>
+      </w:r>
+      <w:proofErr w:type="spellStart"/>
+      <w:r>
+        <w:rPr>
+          <w:rFonts w:ascii="Times New Roman" w:eastAsia="Times New Roman" w:hAnsi="Times New Roman" w:cs="Times New Roman"/>
+          <w:sz w:val="24"/>
+          <w:szCs w:val="24"/>
+        </w:rPr>
+        <w:t>dengan</w:t>
+      </w:r>
+      <w:proofErr w:type="spellEnd"/>
+      <w:r>
+        <w:rPr>
+          <w:rFonts w:ascii="Times New Roman" w:eastAsia="Times New Roman" w:hAnsi="Times New Roman" w:cs="Times New Roman"/>
+          <w:sz w:val="24"/>
+          <w:szCs w:val="24"/>
+        </w:rPr>
+        <w:t xml:space="preserve"> vs code</w:t>
       </w:r>
     </w:p>
     <w:p>
@@ -3541,13 +4719,59 @@
           <w:szCs w:val="24"/>
         </w:rPr>
       </w:pPr>
-      <w:r>
-        <w:rPr>
-          <w:rFonts w:ascii="Times New Roman" w:eastAsia="Times New Roman" w:hAnsi="Times New Roman" w:cs="Times New Roman"/>
-          <w:sz w:val="24"/>
-          <w:szCs w:val="24"/>
-        </w:rPr>
-        <w:t xml:space="preserve">Tuliskan cara melakukan </w:t>
+      <w:proofErr w:type="spellStart"/>
+      <w:r>
+        <w:rPr>
+          <w:rFonts w:ascii="Times New Roman" w:eastAsia="Times New Roman" w:hAnsi="Times New Roman" w:cs="Times New Roman"/>
+          <w:sz w:val="24"/>
+          <w:szCs w:val="24"/>
+        </w:rPr>
+        <w:t>Tuliskan</w:t>
+      </w:r>
+      <w:proofErr w:type="spellEnd"/>
+      <w:r>
+        <w:rPr>
+          <w:rFonts w:ascii="Times New Roman" w:eastAsia="Times New Roman" w:hAnsi="Times New Roman" w:cs="Times New Roman"/>
+          <w:sz w:val="24"/>
+          <w:szCs w:val="24"/>
+        </w:rPr>
+        <w:t xml:space="preserve"> </w:t>
+      </w:r>
+      <w:proofErr w:type="spellStart"/>
+      <w:r>
+        <w:rPr>
+          <w:rFonts w:ascii="Times New Roman" w:eastAsia="Times New Roman" w:hAnsi="Times New Roman" w:cs="Times New Roman"/>
+          <w:sz w:val="24"/>
+          <w:szCs w:val="24"/>
+        </w:rPr>
+        <w:t>cara</w:t>
+      </w:r>
+      <w:proofErr w:type="spellEnd"/>
+      <w:r>
+        <w:rPr>
+          <w:rFonts w:ascii="Times New Roman" w:eastAsia="Times New Roman" w:hAnsi="Times New Roman" w:cs="Times New Roman"/>
+          <w:sz w:val="24"/>
+          <w:szCs w:val="24"/>
+        </w:rPr>
+        <w:t xml:space="preserve"> </w:t>
+      </w:r>
+      <w:proofErr w:type="spellStart"/>
+      <w:r>
+        <w:rPr>
+          <w:rFonts w:ascii="Times New Roman" w:eastAsia="Times New Roman" w:hAnsi="Times New Roman" w:cs="Times New Roman"/>
+          <w:sz w:val="24"/>
+          <w:szCs w:val="24"/>
+        </w:rPr>
+        <w:t>melakukan</w:t>
+      </w:r>
+      <w:proofErr w:type="spellEnd"/>
+      <w:r>
+        <w:rPr>
+          <w:rFonts w:ascii="Times New Roman" w:eastAsia="Times New Roman" w:hAnsi="Times New Roman" w:cs="Times New Roman"/>
+          <w:sz w:val="24"/>
+          <w:szCs w:val="24"/>
+        </w:rPr>
+        <w:t xml:space="preserve"> </w:t>
       </w:r>
       <w:r>
         <w:rPr>
@@ -3606,13 +4830,59 @@
           <w:szCs w:val="24"/>
         </w:rPr>
       </w:pPr>
-      <w:r>
-        <w:rPr>
-          <w:rFonts w:ascii="Times New Roman" w:eastAsia="Times New Roman" w:hAnsi="Times New Roman" w:cs="Times New Roman"/>
-          <w:sz w:val="24"/>
-          <w:szCs w:val="24"/>
-        </w:rPr>
-        <w:t xml:space="preserve">Tuliskan cara melakukan </w:t>
+      <w:proofErr w:type="spellStart"/>
+      <w:r>
+        <w:rPr>
+          <w:rFonts w:ascii="Times New Roman" w:eastAsia="Times New Roman" w:hAnsi="Times New Roman" w:cs="Times New Roman"/>
+          <w:sz w:val="24"/>
+          <w:szCs w:val="24"/>
+        </w:rPr>
+        <w:t>Tuliskan</w:t>
+      </w:r>
+      <w:proofErr w:type="spellEnd"/>
+      <w:r>
+        <w:rPr>
+          <w:rFonts w:ascii="Times New Roman" w:eastAsia="Times New Roman" w:hAnsi="Times New Roman" w:cs="Times New Roman"/>
+          <w:sz w:val="24"/>
+          <w:szCs w:val="24"/>
+        </w:rPr>
+        <w:t xml:space="preserve"> </w:t>
+      </w:r>
+      <w:proofErr w:type="spellStart"/>
+      <w:r>
+        <w:rPr>
+          <w:rFonts w:ascii="Times New Roman" w:eastAsia="Times New Roman" w:hAnsi="Times New Roman" w:cs="Times New Roman"/>
+          <w:sz w:val="24"/>
+          <w:szCs w:val="24"/>
+        </w:rPr>
+        <w:t>cara</w:t>
+      </w:r>
+      <w:proofErr w:type="spellEnd"/>
+      <w:r>
+        <w:rPr>
+          <w:rFonts w:ascii="Times New Roman" w:eastAsia="Times New Roman" w:hAnsi="Times New Roman" w:cs="Times New Roman"/>
+          <w:sz w:val="24"/>
+          <w:szCs w:val="24"/>
+        </w:rPr>
+        <w:t xml:space="preserve"> </w:t>
+      </w:r>
+      <w:proofErr w:type="spellStart"/>
+      <w:r>
+        <w:rPr>
+          <w:rFonts w:ascii="Times New Roman" w:eastAsia="Times New Roman" w:hAnsi="Times New Roman" w:cs="Times New Roman"/>
+          <w:sz w:val="24"/>
+          <w:szCs w:val="24"/>
+        </w:rPr>
+        <w:t>melakukan</w:t>
+      </w:r>
+      <w:proofErr w:type="spellEnd"/>
+      <w:r>
+        <w:rPr>
+          <w:rFonts w:ascii="Times New Roman" w:eastAsia="Times New Roman" w:hAnsi="Times New Roman" w:cs="Times New Roman"/>
+          <w:sz w:val="24"/>
+          <w:szCs w:val="24"/>
+        </w:rPr>
+        <w:t xml:space="preserve"> </w:t>
       </w:r>
       <w:r>
         <w:rPr>
@@ -3722,13 +4992,113 @@
           <w:szCs w:val="24"/>
         </w:rPr>
       </w:pPr>
-      <w:r>
-        <w:rPr>
-          <w:rFonts w:ascii="Times New Roman" w:eastAsia="Times New Roman" w:hAnsi="Times New Roman" w:cs="Times New Roman"/>
-          <w:sz w:val="24"/>
-          <w:szCs w:val="24"/>
-        </w:rPr>
-        <w:t>Lakukan cloning repository ulangan terminal ke windows explorer (local) dengan directory sebagai berikut:</w:t>
+      <w:proofErr w:type="spellStart"/>
+      <w:r>
+        <w:rPr>
+          <w:rFonts w:ascii="Times New Roman" w:eastAsia="Times New Roman" w:hAnsi="Times New Roman" w:cs="Times New Roman"/>
+          <w:sz w:val="24"/>
+          <w:szCs w:val="24"/>
+        </w:rPr>
+        <w:t>Lakukan</w:t>
+      </w:r>
+      <w:proofErr w:type="spellEnd"/>
+      <w:r>
+        <w:rPr>
+          <w:rFonts w:ascii="Times New Roman" w:eastAsia="Times New Roman" w:hAnsi="Times New Roman" w:cs="Times New Roman"/>
+          <w:sz w:val="24"/>
+          <w:szCs w:val="24"/>
+        </w:rPr>
+        <w:t xml:space="preserve"> cloning repository </w:t>
+      </w:r>
+      <w:proofErr w:type="spellStart"/>
+      <w:r>
+        <w:rPr>
+          <w:rFonts w:ascii="Times New Roman" w:eastAsia="Times New Roman" w:hAnsi="Times New Roman" w:cs="Times New Roman"/>
+          <w:sz w:val="24"/>
+          <w:szCs w:val="24"/>
+        </w:rPr>
+        <w:t>ulangan</w:t>
+      </w:r>
+      <w:proofErr w:type="spellEnd"/>
+      <w:r>
+        <w:rPr>
+          <w:rFonts w:ascii="Times New Roman" w:eastAsia="Times New Roman" w:hAnsi="Times New Roman" w:cs="Times New Roman"/>
+          <w:sz w:val="24"/>
+          <w:szCs w:val="24"/>
+        </w:rPr>
+        <w:t xml:space="preserve"> terminal </w:t>
+      </w:r>
+      <w:proofErr w:type="spellStart"/>
+      <w:r>
+        <w:rPr>
+          <w:rFonts w:ascii="Times New Roman" w:eastAsia="Times New Roman" w:hAnsi="Times New Roman" w:cs="Times New Roman"/>
+          <w:sz w:val="24"/>
+          <w:szCs w:val="24"/>
+        </w:rPr>
+        <w:t>ke</w:t>
+      </w:r>
+      <w:proofErr w:type="spellEnd"/>
+      <w:r>
+        <w:rPr>
+          <w:rFonts w:ascii="Times New Roman" w:eastAsia="Times New Roman" w:hAnsi="Times New Roman" w:cs="Times New Roman"/>
+          <w:sz w:val="24"/>
+          <w:szCs w:val="24"/>
+        </w:rPr>
+        <w:t xml:space="preserve"> windows explorer (local) </w:t>
+      </w:r>
+      <w:proofErr w:type="spellStart"/>
+      <w:r>
+        <w:rPr>
+          <w:rFonts w:ascii="Times New Roman" w:eastAsia="Times New Roman" w:hAnsi="Times New Roman" w:cs="Times New Roman"/>
+          <w:sz w:val="24"/>
+          <w:szCs w:val="24"/>
+        </w:rPr>
+        <w:t>dengan</w:t>
+      </w:r>
+      <w:proofErr w:type="spellEnd"/>
+      <w:r>
+        <w:rPr>
+          <w:rFonts w:ascii="Times New Roman" w:eastAsia="Times New Roman" w:hAnsi="Times New Roman" w:cs="Times New Roman"/>
+          <w:sz w:val="24"/>
+          <w:szCs w:val="24"/>
+        </w:rPr>
+        <w:t xml:space="preserve"> directory </w:t>
+      </w:r>
+      <w:proofErr w:type="spellStart"/>
+      <w:r>
+        <w:rPr>
+          <w:rFonts w:ascii="Times New Roman" w:eastAsia="Times New Roman" w:hAnsi="Times New Roman" w:cs="Times New Roman"/>
+          <w:sz w:val="24"/>
+          <w:szCs w:val="24"/>
+        </w:rPr>
+        <w:t>sebagai</w:t>
+      </w:r>
+      <w:proofErr w:type="spellEnd"/>
+      <w:r>
+        <w:rPr>
+          <w:rFonts w:ascii="Times New Roman" w:eastAsia="Times New Roman" w:hAnsi="Times New Roman" w:cs="Times New Roman"/>
+          <w:sz w:val="24"/>
+          <w:szCs w:val="24"/>
+        </w:rPr>
+        <w:t xml:space="preserve"> </w:t>
+      </w:r>
+      <w:proofErr w:type="spellStart"/>
+      <w:r>
+        <w:rPr>
+          <w:rFonts w:ascii="Times New Roman" w:eastAsia="Times New Roman" w:hAnsi="Times New Roman" w:cs="Times New Roman"/>
+          <w:sz w:val="24"/>
+          <w:szCs w:val="24"/>
+        </w:rPr>
+        <w:t>berikut</w:t>
+      </w:r>
+      <w:proofErr w:type="spellEnd"/>
+      <w:r>
+        <w:rPr>
+          <w:rFonts w:ascii="Times New Roman" w:eastAsia="Times New Roman" w:hAnsi="Times New Roman" w:cs="Times New Roman"/>
+          <w:sz w:val="24"/>
+          <w:szCs w:val="24"/>
+        </w:rPr>
+        <w:t>:</w:t>
       </w:r>
     </w:p>
     <w:p>
